--- a/Documentation/Report/CT2003 Team 5 Report.docx
+++ b/Documentation/Report/CT2003 Team 5 Report.docx
@@ -50,14 +50,39 @@
     <w:p>
       <w:pPr>
         <w:spacing w:line="360" w:lineRule="auto"/>
+        <w:jc w:val="center"/>
         <w:rPr>
           <w:rFonts w:ascii="Times New Roman" w:eastAsia="Times New Roman" w:hAnsi="Times New Roman" w:cs="Times New Roman"/>
           <w:b/>
           <w:bCs/>
-          <w:sz w:val="36"/>
-          <w:szCs w:val="36"/>
-        </w:rPr>
-      </w:pPr>
+        </w:rPr>
+      </w:pPr>
+      <w:proofErr w:type="spellStart"/>
+      <w:r>
+        <w:rPr>
+          <w:rFonts w:ascii="Times New Roman" w:eastAsia="Times New Roman" w:hAnsi="Times New Roman" w:cs="Times New Roman"/>
+          <w:b/>
+          <w:bCs/>
+        </w:rPr>
+        <w:t>Github</w:t>
+      </w:r>
+      <w:proofErr w:type="spellEnd"/>
+      <w:r>
+        <w:rPr>
+          <w:rFonts w:ascii="Times New Roman" w:eastAsia="Times New Roman" w:hAnsi="Times New Roman" w:cs="Times New Roman"/>
+          <w:b/>
+          <w:bCs/>
+        </w:rPr>
+        <w:t xml:space="preserve"> link: </w:t>
+      </w:r>
+      <w:r>
+        <w:rPr>
+          <w:rFonts w:ascii="Times New Roman" w:eastAsia="Times New Roman" w:hAnsi="Times New Roman" w:cs="Times New Roman"/>
+          <w:b/>
+          <w:bCs/>
+        </w:rPr>
+        <w:t>https://github.com/LeoTan123/NTU-CT2003-Assignment.git</w:t>
+      </w:r>
     </w:p>
     <w:p>
       <w:pPr>
@@ -518,7 +543,7 @@
                     </wp:inline>
                   </w:drawing>
                 </mc:Choice>
-                <mc:Fallback xmlns:pic="http://schemas.openxmlformats.org/drawingml/2006/picture" xmlns:a14="http://schemas.microsoft.com/office/drawing/2010/main" xmlns:a="http://schemas.openxmlformats.org/drawingml/2006/main" xmlns:arto="http://schemas.microsoft.com/office/word/2006/arto"/>
+                <mc:Fallback xmlns:arto="http://schemas.microsoft.com/office/word/2006/arto" xmlns:a="http://schemas.openxmlformats.org/drawingml/2006/main" xmlns:a14="http://schemas.microsoft.com/office/drawing/2010/main" xmlns:pic="http://schemas.openxmlformats.org/drawingml/2006/picture"/>
               </mc:AlternateContent>
             </w:r>
           </w:p>
@@ -608,7 +633,7 @@
                 <w:noProof/>
               </w:rPr>
               <w:drawing>
-                <wp:inline distT="0" distB="0" distL="0" distR="0" wp14:anchorId="2E99C94A" wp14:editId="24BF00EB">
+                <wp:inline distT="0" distB="0" distL="0" distR="0" wp14:anchorId="2E99C94A" wp14:editId="331F4AD6">
                   <wp:extent cx="1068779" cy="668050"/>
                   <wp:effectExtent l="0" t="0" r="0" b="0"/>
                   <wp:docPr id="326330861" name="Picture 12"/>
@@ -788,14 +813,14 @@
                                 </w14:xfrm>
                               </w14:contentPart>
                             </mc:Choice>
-                            <mc:Fallback xmlns:o="urn:schemas-microsoft-com:office:office" xmlns:v="urn:schemas-microsoft-com:vml" xmlns:w10="urn:schemas-microsoft-com:office:word" xmlns:w="http://schemas.openxmlformats.org/wordprocessingml/2006/main" xmlns:lc="http://schemas.openxmlformats.org/drawingml/2006/lockedCanvas" xmlns="" xmlns:pic="http://schemas.openxmlformats.org/drawingml/2006/picture" xmlns:arto="http://schemas.microsoft.com/office/word/2006/arto"/>
+                            <mc:Fallback xmlns:arto="http://schemas.microsoft.com/office/word/2006/arto" xmlns:pic="http://schemas.openxmlformats.org/drawingml/2006/picture" xmlns="" xmlns:lc="http://schemas.openxmlformats.org/drawingml/2006/lockedCanvas" xmlns:w="http://schemas.openxmlformats.org/wordprocessingml/2006/main" xmlns:w10="urn:schemas-microsoft-com:office:word" xmlns:v="urn:schemas-microsoft-com:vml" xmlns:o="urn:schemas-microsoft-com:office:office"/>
                           </mc:AlternateContent>
                         </a:graphicData>
                       </a:graphic>
                     </wp:inline>
                   </w:drawing>
                 </mc:Choice>
-                <mc:Fallback xmlns:arto="http://schemas.microsoft.com/office/word/2006/arto" xmlns:a14="http://schemas.microsoft.com/office/drawing/2010/main" xmlns:pic="http://schemas.openxmlformats.org/drawingml/2006/picture" xmlns:a="http://schemas.openxmlformats.org/drawingml/2006/main">
+                <mc:Fallback xmlns:a="http://schemas.openxmlformats.org/drawingml/2006/main" xmlns:pic="http://schemas.openxmlformats.org/drawingml/2006/picture" xmlns:a14="http://schemas.microsoft.com/office/drawing/2010/main" xmlns:arto="http://schemas.microsoft.com/office/word/2006/arto">
                   <w:pict>
                     <v:shapetype id="_x0000_t75" coordsize="21600,21600" filled="f" stroked="f" o:spt="75" o:preferrelative="t" path="m@4@5l@4@11@9@11@9@5xe" w14:anchorId="3FC80A43">
                       <v:stroke joinstyle="miter"/>
@@ -996,6 +1021,7 @@
         <w:rPr>
           <w:rFonts w:ascii="Times New Roman" w:eastAsia="Times New Roman" w:hAnsi="Times New Roman" w:cs="Times New Roman"/>
         </w:rPr>
+        <w:lastRenderedPageBreak/>
         <w:t>1. Name must EXACTLY MATCH the one printed on your Matriculation Card.</w:t>
       </w:r>
     </w:p>
@@ -1875,6 +1901,7 @@
           <w:bCs/>
           <w:color w:val="auto"/>
         </w:rPr>
+        <w:lastRenderedPageBreak/>
         <w:t xml:space="preserve">1. </w:t>
       </w:r>
       <w:r>
@@ -2337,12 +2364,14 @@
                 <w:rFonts w:ascii="Times New Roman" w:eastAsia="Times New Roman" w:hAnsi="Times New Roman" w:cs="Times New Roman"/>
               </w:rPr>
             </w:pPr>
+            <w:proofErr w:type="spellStart"/>
             <w:r>
               <w:rPr>
                 <w:rFonts w:ascii="Times New Roman" w:eastAsia="Times New Roman" w:hAnsi="Times New Roman" w:cs="Times New Roman"/>
               </w:rPr>
               <w:t>ConsoleBoundary</w:t>
             </w:r>
+            <w:proofErr w:type="spellEnd"/>
           </w:p>
           <w:p>
             <w:pPr>
@@ -2357,12 +2386,14 @@
                 <w:rFonts w:ascii="Times New Roman" w:eastAsia="Times New Roman" w:hAnsi="Times New Roman" w:cs="Times New Roman"/>
               </w:rPr>
             </w:pPr>
+            <w:proofErr w:type="spellStart"/>
             <w:r>
               <w:rPr>
                 <w:rFonts w:ascii="Times New Roman" w:eastAsia="Times New Roman" w:hAnsi="Times New Roman" w:cs="Times New Roman"/>
               </w:rPr>
               <w:t>CsvFileBoundary</w:t>
             </w:r>
+            <w:proofErr w:type="spellEnd"/>
           </w:p>
           <w:p>
             <w:pPr>
@@ -2377,12 +2408,14 @@
                 <w:rFonts w:ascii="Times New Roman" w:eastAsia="Times New Roman" w:hAnsi="Times New Roman" w:cs="Times New Roman"/>
               </w:rPr>
             </w:pPr>
+            <w:proofErr w:type="spellStart"/>
             <w:r>
               <w:rPr>
                 <w:rFonts w:ascii="Times New Roman" w:eastAsia="Times New Roman" w:hAnsi="Times New Roman" w:cs="Times New Roman"/>
               </w:rPr>
               <w:t>InternshipBoundary</w:t>
             </w:r>
+            <w:proofErr w:type="spellEnd"/>
           </w:p>
           <w:p>
             <w:pPr>
@@ -2438,12 +2471,14 @@
                 <w:rFonts w:ascii="Times New Roman" w:eastAsia="Times New Roman" w:hAnsi="Times New Roman" w:cs="Times New Roman"/>
               </w:rPr>
             </w:pPr>
+            <w:proofErr w:type="spellStart"/>
             <w:r>
               <w:rPr>
                 <w:rFonts w:ascii="Times New Roman" w:eastAsia="Times New Roman" w:hAnsi="Times New Roman" w:cs="Times New Roman"/>
               </w:rPr>
               <w:t>InternshipFilter</w:t>
             </w:r>
+            <w:proofErr w:type="spellEnd"/>
           </w:p>
           <w:p>
             <w:pPr>
@@ -2458,12 +2493,14 @@
                 <w:rFonts w:ascii="Times New Roman" w:eastAsia="Times New Roman" w:hAnsi="Times New Roman" w:cs="Times New Roman"/>
               </w:rPr>
             </w:pPr>
+            <w:proofErr w:type="spellStart"/>
             <w:r>
               <w:rPr>
                 <w:rFonts w:ascii="Times New Roman" w:eastAsia="Times New Roman" w:hAnsi="Times New Roman" w:cs="Times New Roman"/>
               </w:rPr>
               <w:t>InternshipFilterCriteria</w:t>
             </w:r>
+            <w:proofErr w:type="spellEnd"/>
           </w:p>
           <w:p>
             <w:pPr>
@@ -2478,12 +2515,14 @@
                 <w:rFonts w:ascii="Times New Roman" w:eastAsia="Times New Roman" w:hAnsi="Times New Roman" w:cs="Times New Roman"/>
               </w:rPr>
             </w:pPr>
+            <w:proofErr w:type="spellStart"/>
             <w:r>
               <w:rPr>
                 <w:rFonts w:ascii="Times New Roman" w:eastAsia="Times New Roman" w:hAnsi="Times New Roman" w:cs="Times New Roman"/>
               </w:rPr>
               <w:t>InternshipFilterPrompt</w:t>
             </w:r>
+            <w:proofErr w:type="spellEnd"/>
           </w:p>
           <w:p>
             <w:pPr>
@@ -2598,6 +2637,7 @@
                 <w:color w:val="000000" w:themeColor="text1"/>
               </w:rPr>
             </w:pPr>
+            <w:proofErr w:type="spellStart"/>
             <w:r>
               <w:rPr>
                 <w:rFonts w:ascii="Times New Roman" w:eastAsia="Times New Roman" w:hAnsi="Times New Roman" w:cs="Times New Roman"/>
@@ -2605,6 +2645,7 @@
               </w:rPr>
               <w:t>StudentController</w:t>
             </w:r>
+            <w:proofErr w:type="spellEnd"/>
           </w:p>
           <w:p>
             <w:pPr>
@@ -2619,6 +2660,7 @@
                 <w:color w:val="000000" w:themeColor="text1"/>
               </w:rPr>
             </w:pPr>
+            <w:proofErr w:type="spellStart"/>
             <w:r>
               <w:rPr>
                 <w:rFonts w:ascii="Times New Roman" w:eastAsia="Times New Roman" w:hAnsi="Times New Roman" w:cs="Times New Roman"/>
@@ -2626,6 +2668,7 @@
               </w:rPr>
               <w:t>CareerCenterStaffController</w:t>
             </w:r>
+            <w:proofErr w:type="spellEnd"/>
           </w:p>
           <w:p>
             <w:pPr>
@@ -2640,6 +2683,7 @@
                 <w:color w:val="000000" w:themeColor="text1"/>
               </w:rPr>
             </w:pPr>
+            <w:proofErr w:type="spellStart"/>
             <w:r>
               <w:rPr>
                 <w:rFonts w:ascii="Times New Roman" w:eastAsia="Times New Roman" w:hAnsi="Times New Roman" w:cs="Times New Roman"/>
@@ -2647,6 +2691,7 @@
               </w:rPr>
               <w:t>CompanyRepController</w:t>
             </w:r>
+            <w:proofErr w:type="spellEnd"/>
             <w:r>
               <w:rPr>
                 <w:rFonts w:ascii="Times New Roman" w:eastAsia="Times New Roman" w:hAnsi="Times New Roman" w:cs="Times New Roman"/>
@@ -2668,6 +2713,7 @@
                 <w:rFonts w:ascii="Times New Roman" w:eastAsia="Times New Roman" w:hAnsi="Times New Roman" w:cs="Times New Roman"/>
                 <w:color w:val="000000" w:themeColor="text1"/>
               </w:rPr>
+              <w:lastRenderedPageBreak/>
               <w:t>team5.registration.</w:t>
             </w:r>
             <w:r>
@@ -2677,6 +2723,7 @@
               </w:rPr>
               <w:t xml:space="preserve"> </w:t>
             </w:r>
+            <w:proofErr w:type="spellStart"/>
             <w:r>
               <w:rPr>
                 <w:rFonts w:ascii="Times New Roman" w:eastAsia="Times New Roman" w:hAnsi="Times New Roman" w:cs="Times New Roman"/>
@@ -2684,6 +2731,7 @@
               </w:rPr>
               <w:t>CompanyRepRegistrationHandler</w:t>
             </w:r>
+            <w:proofErr w:type="spellEnd"/>
             <w:r>
               <w:rPr>
                 <w:rFonts w:ascii="Times New Roman" w:eastAsia="Times New Roman" w:hAnsi="Times New Roman" w:cs="Times New Roman"/>
@@ -2781,6 +2829,7 @@
               <w:rPr>
                 <w:rFonts w:ascii="Times New Roman" w:eastAsia="Times New Roman" w:hAnsi="Times New Roman" w:cs="Times New Roman"/>
               </w:rPr>
+              <w:lastRenderedPageBreak/>
               <w:t>Entity</w:t>
             </w:r>
           </w:p>
@@ -2897,12 +2946,14 @@
                 <w:rFonts w:ascii="Times New Roman" w:eastAsia="Times New Roman" w:hAnsi="Times New Roman" w:cs="Times New Roman"/>
               </w:rPr>
             </w:pPr>
+            <w:proofErr w:type="spellStart"/>
             <w:r>
               <w:rPr>
                 <w:rFonts w:ascii="Times New Roman" w:eastAsia="Times New Roman" w:hAnsi="Times New Roman" w:cs="Times New Roman"/>
               </w:rPr>
               <w:t>CareerCenterStaff</w:t>
             </w:r>
+            <w:proofErr w:type="spellEnd"/>
           </w:p>
           <w:p>
             <w:pPr>
@@ -2916,12 +2967,14 @@
                 <w:rFonts w:ascii="Times New Roman" w:eastAsia="Times New Roman" w:hAnsi="Times New Roman" w:cs="Times New Roman"/>
               </w:rPr>
             </w:pPr>
+            <w:proofErr w:type="spellStart"/>
             <w:r>
               <w:rPr>
                 <w:rFonts w:ascii="Times New Roman" w:eastAsia="Times New Roman" w:hAnsi="Times New Roman" w:cs="Times New Roman"/>
               </w:rPr>
               <w:t>CompanyRep</w:t>
             </w:r>
+            <w:proofErr w:type="spellEnd"/>
           </w:p>
           <w:p>
             <w:pPr>
@@ -2954,6 +3007,7 @@
                 <w:rFonts w:ascii="Times New Roman" w:eastAsia="Times New Roman" w:hAnsi="Times New Roman" w:cs="Times New Roman"/>
               </w:rPr>
             </w:pPr>
+            <w:proofErr w:type="spellStart"/>
             <w:r>
               <w:rPr>
                 <w:rFonts w:ascii="Times New Roman" w:eastAsia="Times New Roman" w:hAnsi="Times New Roman" w:cs="Times New Roman"/>
@@ -2966,6 +3020,7 @@
               </w:rPr>
               <w:t>rnshipApplication</w:t>
             </w:r>
+            <w:proofErr w:type="spellEnd"/>
           </w:p>
           <w:p>
             <w:pPr>
@@ -2999,12 +3054,14 @@
                 <w:rFonts w:ascii="Times New Roman" w:eastAsia="Times New Roman" w:hAnsi="Times New Roman" w:cs="Times New Roman"/>
               </w:rPr>
             </w:pPr>
+            <w:proofErr w:type="spellStart"/>
             <w:r>
               <w:rPr>
                 <w:rFonts w:ascii="Times New Roman" w:eastAsia="Times New Roman" w:hAnsi="Times New Roman" w:cs="Times New Roman"/>
               </w:rPr>
               <w:t>UserType</w:t>
             </w:r>
+            <w:proofErr w:type="spellEnd"/>
             <w:r>
               <w:rPr>
                 <w:rFonts w:ascii="Times New Roman" w:eastAsia="Times New Roman" w:hAnsi="Times New Roman" w:cs="Times New Roman"/>
@@ -3024,12 +3081,14 @@
                 <w:rFonts w:ascii="Times New Roman" w:eastAsia="Times New Roman" w:hAnsi="Times New Roman" w:cs="Times New Roman"/>
               </w:rPr>
             </w:pPr>
+            <w:proofErr w:type="spellStart"/>
             <w:r>
               <w:rPr>
                 <w:rFonts w:ascii="Times New Roman" w:eastAsia="Times New Roman" w:hAnsi="Times New Roman" w:cs="Times New Roman"/>
               </w:rPr>
               <w:t>UserAccountStatus</w:t>
             </w:r>
+            <w:proofErr w:type="spellEnd"/>
           </w:p>
           <w:p>
             <w:pPr>
@@ -3043,12 +3102,14 @@
                 <w:rFonts w:ascii="Times New Roman" w:eastAsia="Times New Roman" w:hAnsi="Times New Roman" w:cs="Times New Roman"/>
               </w:rPr>
             </w:pPr>
+            <w:proofErr w:type="spellStart"/>
             <w:r>
               <w:rPr>
                 <w:rFonts w:ascii="Times New Roman" w:eastAsia="Times New Roman" w:hAnsi="Times New Roman" w:cs="Times New Roman"/>
               </w:rPr>
               <w:t>InternshipLevel</w:t>
             </w:r>
+            <w:proofErr w:type="spellEnd"/>
           </w:p>
           <w:p>
             <w:pPr>
@@ -3062,11 +3123,19 @@
                 <w:rFonts w:ascii="Times New Roman" w:eastAsia="Times New Roman" w:hAnsi="Times New Roman" w:cs="Times New Roman"/>
               </w:rPr>
             </w:pPr>
-            <w:r>
-              <w:rPr>
-                <w:rFonts w:ascii="Times New Roman" w:eastAsia="Times New Roman" w:hAnsi="Times New Roman" w:cs="Times New Roman"/>
-              </w:rPr>
-              <w:t xml:space="preserve">InternshipStatus </w:t>
+            <w:proofErr w:type="spellStart"/>
+            <w:r>
+              <w:rPr>
+                <w:rFonts w:ascii="Times New Roman" w:eastAsia="Times New Roman" w:hAnsi="Times New Roman" w:cs="Times New Roman"/>
+              </w:rPr>
+              <w:t>InternshipStatus</w:t>
+            </w:r>
+            <w:proofErr w:type="spellEnd"/>
+            <w:r>
+              <w:rPr>
+                <w:rFonts w:ascii="Times New Roman" w:eastAsia="Times New Roman" w:hAnsi="Times New Roman" w:cs="Times New Roman"/>
+              </w:rPr>
+              <w:t xml:space="preserve"> </w:t>
             </w:r>
           </w:p>
           <w:p>
@@ -3081,12 +3150,14 @@
                 <w:rFonts w:ascii="Times New Roman" w:eastAsia="Times New Roman" w:hAnsi="Times New Roman" w:cs="Times New Roman"/>
               </w:rPr>
             </w:pPr>
+            <w:proofErr w:type="spellStart"/>
             <w:r>
               <w:rPr>
                 <w:rFonts w:ascii="Times New Roman" w:eastAsia="Times New Roman" w:hAnsi="Times New Roman" w:cs="Times New Roman"/>
               </w:rPr>
               <w:t>CSVType</w:t>
             </w:r>
+            <w:proofErr w:type="spellEnd"/>
           </w:p>
         </w:tc>
       </w:tr>
@@ -3137,6 +3208,7 @@
           <w:bCs/>
           <w:color w:val="auto"/>
         </w:rPr>
+        <w:lastRenderedPageBreak/>
         <w:t xml:space="preserve">2. </w:t>
       </w:r>
       <w:r>
@@ -3410,6 +3482,7 @@
           <w:bCs/>
           <w:color w:val="auto"/>
         </w:rPr>
+        <w:lastRenderedPageBreak/>
         <w:t xml:space="preserve">3. </w:t>
       </w:r>
       <w:r>
@@ -3573,13 +3646,41 @@
         <w:rPr>
           <w:rFonts w:ascii="Times New Roman" w:eastAsia="Times New Roman" w:hAnsi="Times New Roman" w:cs="Times New Roman"/>
         </w:rPr>
-        <w:t>Abstraction is achieved through a generalised User superclass that defines attributes (userID, name, email, password) and shared behaviours (Login, Logout, Ch</w:t>
-      </w:r>
-      <w:r>
-        <w:rPr>
-          <w:rFonts w:ascii="Times New Roman" w:eastAsia="Times New Roman" w:hAnsi="Times New Roman" w:cs="Times New Roman"/>
-        </w:rPr>
-        <w:t>angePassword).</w:t>
+        <w:t>Abstraction is achieved through a generalised User superclass that defines attributes (</w:t>
+      </w:r>
+      <w:proofErr w:type="spellStart"/>
+      <w:r>
+        <w:rPr>
+          <w:rFonts w:ascii="Times New Roman" w:eastAsia="Times New Roman" w:hAnsi="Times New Roman" w:cs="Times New Roman"/>
+        </w:rPr>
+        <w:t>userID</w:t>
+      </w:r>
+      <w:proofErr w:type="spellEnd"/>
+      <w:r>
+        <w:rPr>
+          <w:rFonts w:ascii="Times New Roman" w:eastAsia="Times New Roman" w:hAnsi="Times New Roman" w:cs="Times New Roman"/>
+        </w:rPr>
+        <w:t xml:space="preserve">, name, email, password) and shared behaviours (Login, Logout, </w:t>
+      </w:r>
+      <w:proofErr w:type="spellStart"/>
+      <w:r>
+        <w:rPr>
+          <w:rFonts w:ascii="Times New Roman" w:eastAsia="Times New Roman" w:hAnsi="Times New Roman" w:cs="Times New Roman"/>
+        </w:rPr>
+        <w:t>Ch</w:t>
+      </w:r>
+      <w:r>
+        <w:rPr>
+          <w:rFonts w:ascii="Times New Roman" w:eastAsia="Times New Roman" w:hAnsi="Times New Roman" w:cs="Times New Roman"/>
+        </w:rPr>
+        <w:t>angePassword</w:t>
+      </w:r>
+      <w:proofErr w:type="spellEnd"/>
+      <w:r>
+        <w:rPr>
+          <w:rFonts w:ascii="Times New Roman" w:eastAsia="Times New Roman" w:hAnsi="Times New Roman" w:cs="Times New Roman"/>
+        </w:rPr>
+        <w:t>).</w:t>
       </w:r>
     </w:p>
     <w:p>
@@ -3601,6 +3702,7 @@
         </w:rPr>
         <w:t xml:space="preserve">Concrete subclasses (Student, </w:t>
       </w:r>
+      <w:proofErr w:type="spellStart"/>
       <w:r>
         <w:rPr>
           <w:rFonts w:ascii="Times New Roman" w:eastAsia="Times New Roman" w:hAnsi="Times New Roman" w:cs="Times New Roman"/>
@@ -3619,11 +3721,26 @@
         </w:rPr>
         <w:t>ff</w:t>
       </w:r>
-      <w:r>
-        <w:rPr>
-          <w:rFonts w:ascii="Times New Roman" w:eastAsia="Times New Roman" w:hAnsi="Times New Roman" w:cs="Times New Roman"/>
-        </w:rPr>
-        <w:t>, CompanyRep) extend the base class and specialise role-specific data and ac</w:t>
+      <w:proofErr w:type="spellEnd"/>
+      <w:r>
+        <w:rPr>
+          <w:rFonts w:ascii="Times New Roman" w:eastAsia="Times New Roman" w:hAnsi="Times New Roman" w:cs="Times New Roman"/>
+        </w:rPr>
+        <w:t xml:space="preserve">, </w:t>
+      </w:r>
+      <w:proofErr w:type="spellStart"/>
+      <w:r>
+        <w:rPr>
+          <w:rFonts w:ascii="Times New Roman" w:eastAsia="Times New Roman" w:hAnsi="Times New Roman" w:cs="Times New Roman"/>
+        </w:rPr>
+        <w:t>CompanyRep</w:t>
+      </w:r>
+      <w:proofErr w:type="spellEnd"/>
+      <w:r>
+        <w:rPr>
+          <w:rFonts w:ascii="Times New Roman" w:eastAsia="Times New Roman" w:hAnsi="Times New Roman" w:cs="Times New Roman"/>
+        </w:rPr>
+        <w:t>) extend the base class and specialise role-specific data and ac</w:t>
       </w:r>
       <w:r>
         <w:rPr>
@@ -3775,11 +3892,19 @@
           <w:rFonts w:ascii="Times New Roman" w:eastAsia="Times New Roman" w:hAnsi="Times New Roman" w:cs="Times New Roman"/>
         </w:rPr>
       </w:pPr>
-      <w:r>
-        <w:rPr>
-          <w:rFonts w:ascii="Times New Roman" w:eastAsia="Times New Roman" w:hAnsi="Times New Roman" w:cs="Times New Roman"/>
-        </w:rPr>
-        <w:t>printSectionTitle method has overloading of different input parameters</w:t>
+      <w:proofErr w:type="spellStart"/>
+      <w:r>
+        <w:rPr>
+          <w:rFonts w:ascii="Times New Roman" w:eastAsia="Times New Roman" w:hAnsi="Times New Roman" w:cs="Times New Roman"/>
+        </w:rPr>
+        <w:t>printSectionTitle</w:t>
+      </w:r>
+      <w:proofErr w:type="spellEnd"/>
+      <w:r>
+        <w:rPr>
+          <w:rFonts w:ascii="Times New Roman" w:eastAsia="Times New Roman" w:hAnsi="Times New Roman" w:cs="Times New Roman"/>
+        </w:rPr>
+        <w:t xml:space="preserve"> method has overloading of different input parameters</w:t>
       </w:r>
       <w:r>
         <w:rPr>
@@ -3813,11 +3938,47 @@
         </w:rPr>
         <w:t xml:space="preserve">override </w:t>
       </w:r>
-      <w:r>
-        <w:rPr>
-          <w:rFonts w:ascii="Times New Roman" w:eastAsia="Times New Roman" w:hAnsi="Times New Roman" w:cs="Times New Roman"/>
-        </w:rPr>
-        <w:t>toString method in Student, CareerCenterStaff and CompanyRep class.</w:t>
+      <w:proofErr w:type="spellStart"/>
+      <w:r>
+        <w:rPr>
+          <w:rFonts w:ascii="Times New Roman" w:eastAsia="Times New Roman" w:hAnsi="Times New Roman" w:cs="Times New Roman"/>
+        </w:rPr>
+        <w:t>toString</w:t>
+      </w:r>
+      <w:proofErr w:type="spellEnd"/>
+      <w:r>
+        <w:rPr>
+          <w:rFonts w:ascii="Times New Roman" w:eastAsia="Times New Roman" w:hAnsi="Times New Roman" w:cs="Times New Roman"/>
+        </w:rPr>
+        <w:t xml:space="preserve"> method in Student, </w:t>
+      </w:r>
+      <w:proofErr w:type="spellStart"/>
+      <w:r>
+        <w:rPr>
+          <w:rFonts w:ascii="Times New Roman" w:eastAsia="Times New Roman" w:hAnsi="Times New Roman" w:cs="Times New Roman"/>
+        </w:rPr>
+        <w:t>CareerCenterStaff</w:t>
+      </w:r>
+      <w:proofErr w:type="spellEnd"/>
+      <w:r>
+        <w:rPr>
+          <w:rFonts w:ascii="Times New Roman" w:eastAsia="Times New Roman" w:hAnsi="Times New Roman" w:cs="Times New Roman"/>
+        </w:rPr>
+        <w:t xml:space="preserve"> and </w:t>
+      </w:r>
+      <w:proofErr w:type="spellStart"/>
+      <w:r>
+        <w:rPr>
+          <w:rFonts w:ascii="Times New Roman" w:eastAsia="Times New Roman" w:hAnsi="Times New Roman" w:cs="Times New Roman"/>
+        </w:rPr>
+        <w:t>CompanyRep</w:t>
+      </w:r>
+      <w:proofErr w:type="spellEnd"/>
+      <w:r>
+        <w:rPr>
+          <w:rFonts w:ascii="Times New Roman" w:eastAsia="Times New Roman" w:hAnsi="Times New Roman" w:cs="Times New Roman"/>
+        </w:rPr>
+        <w:t xml:space="preserve"> class.</w:t>
       </w:r>
     </w:p>
     <w:p>
@@ -3839,12 +4000,20 @@
         </w:rPr>
         <w:t xml:space="preserve">Runtime Polymorphism: We overrode the </w:t>
       </w:r>
+      <w:proofErr w:type="spellStart"/>
       <w:proofErr w:type="gramStart"/>
       <w:r>
         <w:rPr>
           <w:rFonts w:ascii="Times New Roman" w:eastAsia="Times New Roman" w:hAnsi="Times New Roman" w:cs="Times New Roman"/>
         </w:rPr>
-        <w:t>toString(</w:t>
+        <w:t>toString</w:t>
+      </w:r>
+      <w:proofErr w:type="spellEnd"/>
+      <w:r>
+        <w:rPr>
+          <w:rFonts w:ascii="Times New Roman" w:eastAsia="Times New Roman" w:hAnsi="Times New Roman" w:cs="Times New Roman"/>
+        </w:rPr>
+        <w:t>(</w:t>
       </w:r>
       <w:proofErr w:type="gramEnd"/>
       <w:r>
@@ -3865,7 +4034,21 @@
         <w:rPr>
           <w:rFonts w:ascii="Times New Roman" w:eastAsia="Times New Roman" w:hAnsi="Times New Roman" w:cs="Times New Roman"/>
         </w:rPr>
-        <w:t>) method behaves differently for CompanyRep (who checks for an “Approved” status) compared to Student.</w:t>
+        <w:t xml:space="preserve">) method behaves differently for </w:t>
+      </w:r>
+      <w:proofErr w:type="spellStart"/>
+      <w:r>
+        <w:rPr>
+          <w:rFonts w:ascii="Times New Roman" w:eastAsia="Times New Roman" w:hAnsi="Times New Roman" w:cs="Times New Roman"/>
+        </w:rPr>
+        <w:t>CompanyRep</w:t>
+      </w:r>
+      <w:proofErr w:type="spellEnd"/>
+      <w:r>
+        <w:rPr>
+          <w:rFonts w:ascii="Times New Roman" w:eastAsia="Times New Roman" w:hAnsi="Times New Roman" w:cs="Times New Roman"/>
+        </w:rPr>
+        <w:t xml:space="preserve"> (who checks for an “Approved” status) compared to Student.</w:t>
       </w:r>
     </w:p>
     <w:p>
@@ -3885,7 +4068,49 @@
         <w:rPr>
           <w:rFonts w:ascii="Times New Roman" w:eastAsia="Times New Roman" w:hAnsi="Times New Roman" w:cs="Times New Roman"/>
         </w:rPr>
-        <w:t>​Interface Polymorphism: We implemented a FilterStrategy interface. Different classes (FilterByMajor, FilterByDate) implement this interface, allowing the Controller to swap filtering logic dynamically based on user selection.</w:t>
+        <w:t xml:space="preserve">​Interface Polymorphism: We implemented a </w:t>
+      </w:r>
+      <w:proofErr w:type="spellStart"/>
+      <w:r>
+        <w:rPr>
+          <w:rFonts w:ascii="Times New Roman" w:eastAsia="Times New Roman" w:hAnsi="Times New Roman" w:cs="Times New Roman"/>
+        </w:rPr>
+        <w:t>FilterStrategy</w:t>
+      </w:r>
+      <w:proofErr w:type="spellEnd"/>
+      <w:r>
+        <w:rPr>
+          <w:rFonts w:ascii="Times New Roman" w:eastAsia="Times New Roman" w:hAnsi="Times New Roman" w:cs="Times New Roman"/>
+        </w:rPr>
+        <w:t xml:space="preserve"> interface. Different classes (</w:t>
+      </w:r>
+      <w:proofErr w:type="spellStart"/>
+      <w:r>
+        <w:rPr>
+          <w:rFonts w:ascii="Times New Roman" w:eastAsia="Times New Roman" w:hAnsi="Times New Roman" w:cs="Times New Roman"/>
+        </w:rPr>
+        <w:t>FilterByMajor</w:t>
+      </w:r>
+      <w:proofErr w:type="spellEnd"/>
+      <w:r>
+        <w:rPr>
+          <w:rFonts w:ascii="Times New Roman" w:eastAsia="Times New Roman" w:hAnsi="Times New Roman" w:cs="Times New Roman"/>
+        </w:rPr>
+        <w:t xml:space="preserve">, </w:t>
+      </w:r>
+      <w:proofErr w:type="spellStart"/>
+      <w:r>
+        <w:rPr>
+          <w:rFonts w:ascii="Times New Roman" w:eastAsia="Times New Roman" w:hAnsi="Times New Roman" w:cs="Times New Roman"/>
+        </w:rPr>
+        <w:t>FilterByDate</w:t>
+      </w:r>
+      <w:proofErr w:type="spellEnd"/>
+      <w:r>
+        <w:rPr>
+          <w:rFonts w:ascii="Times New Roman" w:eastAsia="Times New Roman" w:hAnsi="Times New Roman" w:cs="Times New Roman"/>
+        </w:rPr>
+        <w:t>) implement this interface, allowing the Controller to swap filtering logic dynamically based on user selection.</w:t>
       </w:r>
     </w:p>
     <w:p>
@@ -3907,19 +4132,69 @@
         </w:rPr>
         <w:t xml:space="preserve">Controllers invoke methods through polymorphic references. Eg: </w:t>
       </w:r>
+      <w:proofErr w:type="spellStart"/>
       <w:proofErr w:type="gramStart"/>
       <w:r>
         <w:rPr>
           <w:rFonts w:ascii="Times New Roman" w:eastAsia="Times New Roman" w:hAnsi="Times New Roman" w:cs="Times New Roman"/>
         </w:rPr>
-        <w:t>showMenu(</w:t>
+        <w:t>showMenu</w:t>
+      </w:r>
+      <w:proofErr w:type="spellEnd"/>
+      <w:r>
+        <w:rPr>
+          <w:rFonts w:ascii="Times New Roman" w:eastAsia="Times New Roman" w:hAnsi="Times New Roman" w:cs="Times New Roman"/>
+        </w:rPr>
+        <w:t>(</w:t>
       </w:r>
       <w:proofErr w:type="gramEnd"/>
       <w:r>
         <w:rPr>
           <w:rFonts w:ascii="Times New Roman" w:eastAsia="Times New Roman" w:hAnsi="Times New Roman" w:cs="Times New Roman"/>
         </w:rPr>
-        <w:t>) is implemented differently across controllers (StudentController, CareerStaffController, CompanyRepController)</w:t>
+        <w:t>) is implemented differently across controllers (</w:t>
+      </w:r>
+      <w:proofErr w:type="spellStart"/>
+      <w:r>
+        <w:rPr>
+          <w:rFonts w:ascii="Times New Roman" w:eastAsia="Times New Roman" w:hAnsi="Times New Roman" w:cs="Times New Roman"/>
+        </w:rPr>
+        <w:t>StudentController</w:t>
+      </w:r>
+      <w:proofErr w:type="spellEnd"/>
+      <w:r>
+        <w:rPr>
+          <w:rFonts w:ascii="Times New Roman" w:eastAsia="Times New Roman" w:hAnsi="Times New Roman" w:cs="Times New Roman"/>
+        </w:rPr>
+        <w:t xml:space="preserve">, </w:t>
+      </w:r>
+      <w:proofErr w:type="spellStart"/>
+      <w:r>
+        <w:rPr>
+          <w:rFonts w:ascii="Times New Roman" w:eastAsia="Times New Roman" w:hAnsi="Times New Roman" w:cs="Times New Roman"/>
+        </w:rPr>
+        <w:t>CareerStaffController</w:t>
+      </w:r>
+      <w:proofErr w:type="spellEnd"/>
+      <w:r>
+        <w:rPr>
+          <w:rFonts w:ascii="Times New Roman" w:eastAsia="Times New Roman" w:hAnsi="Times New Roman" w:cs="Times New Roman"/>
+        </w:rPr>
+        <w:t xml:space="preserve">, </w:t>
+      </w:r>
+      <w:proofErr w:type="spellStart"/>
+      <w:r>
+        <w:rPr>
+          <w:rFonts w:ascii="Times New Roman" w:eastAsia="Times New Roman" w:hAnsi="Times New Roman" w:cs="Times New Roman"/>
+        </w:rPr>
+        <w:t>CompanyRepController</w:t>
+      </w:r>
+      <w:proofErr w:type="spellEnd"/>
+      <w:r>
+        <w:rPr>
+          <w:rFonts w:ascii="Times New Roman" w:eastAsia="Times New Roman" w:hAnsi="Times New Roman" w:cs="Times New Roman"/>
+        </w:rPr>
+        <w:t>)</w:t>
       </w:r>
       <w:r>
         <w:rPr>
@@ -3931,7 +4206,21 @@
         <w:rPr>
           <w:rFonts w:ascii="Times New Roman" w:eastAsia="Times New Roman" w:hAnsi="Times New Roman" w:cs="Times New Roman"/>
         </w:rPr>
-        <w:t>y inheriting from the abstract UserController class</w:t>
+        <w:t xml:space="preserve">y inheriting from the abstract </w:t>
+      </w:r>
+      <w:proofErr w:type="spellStart"/>
+      <w:r>
+        <w:rPr>
+          <w:rFonts w:ascii="Times New Roman" w:eastAsia="Times New Roman" w:hAnsi="Times New Roman" w:cs="Times New Roman"/>
+        </w:rPr>
+        <w:t>UserController</w:t>
+      </w:r>
+      <w:proofErr w:type="spellEnd"/>
+      <w:r>
+        <w:rPr>
+          <w:rFonts w:ascii="Times New Roman" w:eastAsia="Times New Roman" w:hAnsi="Times New Roman" w:cs="Times New Roman"/>
+        </w:rPr>
+        <w:t xml:space="preserve"> class</w:t>
       </w:r>
       <w:r>
         <w:rPr>
@@ -4011,6 +4300,7 @@
           <w:rFonts w:ascii="Times New Roman" w:eastAsia="Times New Roman" w:hAnsi="Times New Roman" w:cs="Times New Roman"/>
           <w:color w:val="auto"/>
         </w:rPr>
+        <w:lastRenderedPageBreak/>
         <w:t>3.</w:t>
       </w:r>
       <w:r>
@@ -4048,8 +4338,30 @@
         <w:rPr>
           <w:rFonts w:ascii="Times New Roman" w:eastAsia="Times New Roman" w:hAnsi="Times New Roman" w:cs="Times New Roman"/>
         </w:rPr>
-        <w:t>User class and subclasses such as Student, CareerCenterStaff and CompanyRep</w:t>
-      </w:r>
+        <w:t xml:space="preserve">User class and subclasses such as Student, </w:t>
+      </w:r>
+      <w:proofErr w:type="spellStart"/>
+      <w:r>
+        <w:rPr>
+          <w:rFonts w:ascii="Times New Roman" w:eastAsia="Times New Roman" w:hAnsi="Times New Roman" w:cs="Times New Roman"/>
+        </w:rPr>
+        <w:t>CareerCenterStaff</w:t>
+      </w:r>
+      <w:proofErr w:type="spellEnd"/>
+      <w:r>
+        <w:rPr>
+          <w:rFonts w:ascii="Times New Roman" w:eastAsia="Times New Roman" w:hAnsi="Times New Roman" w:cs="Times New Roman"/>
+        </w:rPr>
+        <w:t xml:space="preserve"> and </w:t>
+      </w:r>
+      <w:proofErr w:type="spellStart"/>
+      <w:r>
+        <w:rPr>
+          <w:rFonts w:ascii="Times New Roman" w:eastAsia="Times New Roman" w:hAnsi="Times New Roman" w:cs="Times New Roman"/>
+        </w:rPr>
+        <w:t>CompanyRep</w:t>
+      </w:r>
+      <w:proofErr w:type="spellEnd"/>
     </w:p>
     <w:p>
       <w:pPr>
@@ -4102,6 +4414,7 @@
         </w:rPr>
         <w:t xml:space="preserve"> (Student, </w:t>
       </w:r>
+      <w:proofErr w:type="spellStart"/>
       <w:r>
         <w:rPr>
           <w:rFonts w:ascii="Times New Roman" w:eastAsia="Times New Roman" w:hAnsi="Times New Roman" w:cs="Times New Roman"/>
@@ -4120,11 +4433,26 @@
         </w:rPr>
         <w:t>Staff</w:t>
       </w:r>
-      <w:r>
-        <w:rPr>
-          <w:rFonts w:ascii="Times New Roman" w:eastAsia="Times New Roman" w:hAnsi="Times New Roman" w:cs="Times New Roman"/>
-        </w:rPr>
-        <w:t xml:space="preserve"> and CompanyRep)</w:t>
+      <w:proofErr w:type="spellEnd"/>
+      <w:r>
+        <w:rPr>
+          <w:rFonts w:ascii="Times New Roman" w:eastAsia="Times New Roman" w:hAnsi="Times New Roman" w:cs="Times New Roman"/>
+        </w:rPr>
+        <w:t xml:space="preserve"> and </w:t>
+      </w:r>
+      <w:proofErr w:type="spellStart"/>
+      <w:r>
+        <w:rPr>
+          <w:rFonts w:ascii="Times New Roman" w:eastAsia="Times New Roman" w:hAnsi="Times New Roman" w:cs="Times New Roman"/>
+        </w:rPr>
+        <w:t>CompanyRep</w:t>
+      </w:r>
+      <w:proofErr w:type="spellEnd"/>
+      <w:r>
+        <w:rPr>
+          <w:rFonts w:ascii="Times New Roman" w:eastAsia="Times New Roman" w:hAnsi="Times New Roman" w:cs="Times New Roman"/>
+        </w:rPr>
+        <w:t>)</w:t>
       </w:r>
     </w:p>
     <w:p>
@@ -4458,6 +4786,7 @@
         <w:rPr>
           <w:noProof/>
         </w:rPr>
+        <w:lastRenderedPageBreak/>
         <w:drawing>
           <wp:inline distT="0" distB="0" distL="0" distR="0" wp14:anchorId="7795AF59" wp14:editId="7EEBEA17">
             <wp:extent cx="3414056" cy="1653683"/>
@@ -4802,6 +5131,7 @@
           <w:rFonts w:ascii="Times New Roman" w:eastAsia="Times New Roman" w:hAnsi="Times New Roman" w:cs="Times New Roman"/>
           <w:color w:val="auto"/>
         </w:rPr>
+        <w:lastRenderedPageBreak/>
         <w:t xml:space="preserve">4. </w:t>
       </w:r>
       <w:r>
@@ -5175,6 +5505,7 @@
         <w:rPr>
           <w:noProof/>
         </w:rPr>
+        <w:lastRenderedPageBreak/>
         <w:drawing>
           <wp:inline distT="0" distB="0" distL="0" distR="0" wp14:anchorId="6C85926A" wp14:editId="29639D56">
             <wp:extent cx="4154367" cy="3476950"/>
@@ -5553,13 +5884,23 @@
         </w:rPr>
         <w:t xml:space="preserve">3 </w:t>
       </w:r>
+      <w:proofErr w:type="spellStart"/>
       <w:r>
         <w:rPr>
           <w:rFonts w:ascii="Times New Roman" w:eastAsia="Times New Roman" w:hAnsi="Times New Roman" w:cs="Times New Roman"/>
           <w:color w:val="auto"/>
           <w:u w:val="single"/>
         </w:rPr>
-        <w:t>Liskov Substitution Principle</w:t>
+        <w:t>Liskov</w:t>
+      </w:r>
+      <w:proofErr w:type="spellEnd"/>
+      <w:r>
+        <w:rPr>
+          <w:rFonts w:ascii="Times New Roman" w:eastAsia="Times New Roman" w:hAnsi="Times New Roman" w:cs="Times New Roman"/>
+          <w:color w:val="auto"/>
+          <w:u w:val="single"/>
+        </w:rPr>
+        <w:t xml:space="preserve"> Substitution Principle</w:t>
       </w:r>
       <w:bookmarkEnd w:id="22"/>
       <w:bookmarkEnd w:id="23"/>
@@ -5643,11 +5984,33 @@
         </w:rPr>
         <w:t xml:space="preserve"> file: </w:t>
       </w:r>
-      <w:r>
-        <w:rPr>
-          <w:rFonts w:ascii="Times New Roman" w:eastAsia="Times New Roman" w:hAnsi="Times New Roman" w:cs="Times New Roman"/>
-        </w:rPr>
-        <w:t>InternshipSystem/src/team5/User.java</w:t>
+      <w:proofErr w:type="spellStart"/>
+      <w:r>
+        <w:rPr>
+          <w:rFonts w:ascii="Times New Roman" w:eastAsia="Times New Roman" w:hAnsi="Times New Roman" w:cs="Times New Roman"/>
+        </w:rPr>
+        <w:t>InternshipSystem</w:t>
+      </w:r>
+      <w:proofErr w:type="spellEnd"/>
+      <w:r>
+        <w:rPr>
+          <w:rFonts w:ascii="Times New Roman" w:eastAsia="Times New Roman" w:hAnsi="Times New Roman" w:cs="Times New Roman"/>
+        </w:rPr>
+        <w:t>/</w:t>
+      </w:r>
+      <w:proofErr w:type="spellStart"/>
+      <w:r>
+        <w:rPr>
+          <w:rFonts w:ascii="Times New Roman" w:eastAsia="Times New Roman" w:hAnsi="Times New Roman" w:cs="Times New Roman"/>
+        </w:rPr>
+        <w:t>src</w:t>
+      </w:r>
+      <w:proofErr w:type="spellEnd"/>
+      <w:r>
+        <w:rPr>
+          <w:rFonts w:ascii="Times New Roman" w:eastAsia="Times New Roman" w:hAnsi="Times New Roman" w:cs="Times New Roman"/>
+        </w:rPr>
+        <w:t>/team5/User.java</w:t>
       </w:r>
     </w:p>
     <w:p>
@@ -5763,6 +6126,7 @@
           <w:rFonts w:ascii="Times New Roman" w:eastAsia="Times New Roman" w:hAnsi="Times New Roman" w:cs="Times New Roman"/>
           <w:color w:val="auto"/>
         </w:rPr>
+        <w:lastRenderedPageBreak/>
         <w:t>4</w:t>
       </w:r>
       <w:r>
@@ -5858,7 +6222,21 @@
         <w:rPr>
           <w:rFonts w:ascii="Times New Roman" w:eastAsia="Times New Roman" w:hAnsi="Times New Roman" w:cs="Times New Roman"/>
         </w:rPr>
-        <w:t>Classes implementing CSVRepository will have to handle all 4 methods when using it</w:t>
+        <w:t xml:space="preserve">Classes implementing </w:t>
+      </w:r>
+      <w:proofErr w:type="spellStart"/>
+      <w:r>
+        <w:rPr>
+          <w:rFonts w:ascii="Times New Roman" w:eastAsia="Times New Roman" w:hAnsi="Times New Roman" w:cs="Times New Roman"/>
+        </w:rPr>
+        <w:t>CSVRepository</w:t>
+      </w:r>
+      <w:proofErr w:type="spellEnd"/>
+      <w:r>
+        <w:rPr>
+          <w:rFonts w:ascii="Times New Roman" w:eastAsia="Times New Roman" w:hAnsi="Times New Roman" w:cs="Times New Roman"/>
+        </w:rPr>
+        <w:t xml:space="preserve"> will have to handle all 4 methods when using it</w:t>
       </w:r>
       <w:r>
         <w:rPr>
@@ -6035,7 +6413,7 @@
           <w:noProof/>
         </w:rPr>
         <w:drawing>
-          <wp:inline distT="0" distB="0" distL="0" distR="0" wp14:anchorId="7B62108A" wp14:editId="06FFF74D">
+          <wp:inline distT="0" distB="0" distL="0" distR="0" wp14:anchorId="7B62108A" wp14:editId="5EE28543">
             <wp:extent cx="5429250" cy="1248410"/>
             <wp:effectExtent l="0" t="0" r="0" b="8890"/>
             <wp:docPr id="849918934" name="Picture 1" descr="A computer code and a computer code&#10;&#10;AI-generated content may be incorrect."/>
@@ -6133,7 +6511,21 @@
         <w:rPr>
           <w:rFonts w:ascii="Times New Roman" w:eastAsia="Times New Roman" w:hAnsi="Times New Roman" w:cs="Times New Roman"/>
         </w:rPr>
-        <w:t xml:space="preserve">Usage of FileBoundary </w:t>
+        <w:t xml:space="preserve">Usage of </w:t>
+      </w:r>
+      <w:proofErr w:type="spellStart"/>
+      <w:r>
+        <w:rPr>
+          <w:rFonts w:ascii="Times New Roman" w:eastAsia="Times New Roman" w:hAnsi="Times New Roman" w:cs="Times New Roman"/>
+        </w:rPr>
+        <w:t>FileBoundary</w:t>
+      </w:r>
+      <w:proofErr w:type="spellEnd"/>
+      <w:r>
+        <w:rPr>
+          <w:rFonts w:ascii="Times New Roman" w:eastAsia="Times New Roman" w:hAnsi="Times New Roman" w:cs="Times New Roman"/>
+        </w:rPr>
+        <w:t xml:space="preserve"> </w:t>
       </w:r>
       <w:r>
         <w:rPr>
@@ -6229,8 +6621,23 @@
               <w:rPr>
                 <w:rFonts w:ascii="Times New Roman" w:eastAsia="Times New Roman" w:hAnsi="Times New Roman" w:cs="Times New Roman"/>
               </w:rPr>
-              <w:t xml:space="preserve">the fileBoundary object using </w:t>
-            </w:r>
+              <w:t xml:space="preserve">the </w:t>
+            </w:r>
+            <w:proofErr w:type="spellStart"/>
+            <w:r>
+              <w:rPr>
+                <w:rFonts w:ascii="Times New Roman" w:eastAsia="Times New Roman" w:hAnsi="Times New Roman" w:cs="Times New Roman"/>
+              </w:rPr>
+              <w:t>fileBoundary</w:t>
+            </w:r>
+            <w:proofErr w:type="spellEnd"/>
+            <w:r>
+              <w:rPr>
+                <w:rFonts w:ascii="Times New Roman" w:eastAsia="Times New Roman" w:hAnsi="Times New Roman" w:cs="Times New Roman"/>
+              </w:rPr>
+              <w:t xml:space="preserve"> object using </w:t>
+            </w:r>
+            <w:proofErr w:type="spellStart"/>
             <w:r>
               <w:rPr>
                 <w:rFonts w:ascii="Times New Roman" w:eastAsia="Times New Roman" w:hAnsi="Times New Roman" w:cs="Times New Roman"/>
@@ -6239,6 +6646,7 @@
               </w:rPr>
               <w:t>FileBoundary</w:t>
             </w:r>
+            <w:proofErr w:type="spellEnd"/>
             <w:r>
               <w:rPr>
                 <w:rFonts w:ascii="Times New Roman" w:eastAsia="Times New Roman" w:hAnsi="Times New Roman" w:cs="Times New Roman"/>
@@ -6258,6 +6666,7 @@
                 <w:rFonts w:ascii="Times New Roman" w:eastAsia="Times New Roman" w:hAnsi="Times New Roman" w:cs="Times New Roman"/>
                 <w:noProof/>
               </w:rPr>
+              <w:lastRenderedPageBreak/>
               <mc:AlternateContent>
                 <mc:Choice Requires="wps">
                   <w:drawing>
@@ -6348,20 +6757,19 @@
                     </wp:inline>
                   </w:drawing>
                 </mc:Choice>
-                <mc:Fallback xmlns:arto="http://schemas.microsoft.com/office/word/2006/arto" xmlns:a14="http://schemas.microsoft.com/office/drawing/2010/main" xmlns:pic="http://schemas.openxmlformats.org/drawingml/2006/picture" xmlns:a="http://schemas.openxmlformats.org/drawingml/2006/main">
+                <mc:Fallback>
                   <w:pict>
-                    <v:shapetype id="_x0000_t202" coordsize="21600,21600" o:spt="202" path="m,l,21600r21600,l21600,xe" w14:anchorId="41C673E2">
+                    <v:shapetype w14:anchorId="41C673E2" id="_x0000_t202" coordsize="21600,21600" o:spt="202" path="m,l,21600r21600,l21600,xe">
                       <v:stroke joinstyle="miter"/>
                       <v:path gradientshapeok="t" o:connecttype="rect"/>
                     </v:shapetype>
-                    <v:shape id="Text Box 2" style="width:371.8pt;height:26.6pt;visibility:visible;mso-wrap-style:square;mso-left-percent:-10001;mso-top-percent:-10001;mso-position-horizontal:absolute;mso-position-horizontal-relative:char;mso-position-vertical:absolute;mso-position-vertical-relative:line;mso-left-percent:-10001;mso-top-percent:-10001;v-text-anchor:top" o:spid="_x0000_s1026" type="#_x0000_t202" o:gfxdata="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">
+                    <v:shape id="Text Box 2" o:spid="_x0000_s1026" type="#_x0000_t202" style="width:371.8pt;height:26.6pt;visibility:visible;mso-wrap-style:square;mso-left-percent:-10001;mso-top-percent:-10001;mso-position-horizontal:absolute;mso-position-horizontal-relative:char;mso-position-vertical:absolute;mso-position-vertical-relative:line;mso-left-percent:-10001;mso-top-percent:-10001;v-text-anchor:top" o:gfxdata="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">
                       <v:textbox>
                         <w:txbxContent>
                           <w:p>
                             <w:r>
                               <w:t xml:space="preserve">private final </w:t>
                             </w:r>
-                            <w:proofErr w:type="spellStart"/>
                             <w:r>
                               <w:rPr>
                                 <w:b/>
@@ -6370,7 +6778,6 @@
                               </w:rPr>
                               <w:t>FileBoundary</w:t>
                             </w:r>
-                            <w:proofErr w:type="spellEnd"/>
                             <w:r>
                               <w:rPr>
                                 <w:b/>
@@ -6380,7 +6787,6 @@
                               </w:rPr>
                               <w:t xml:space="preserve"> </w:t>
                             </w:r>
-                            <w:proofErr w:type="spellStart"/>
                             <w:r>
                               <w:rPr>
                                 <w:i/>
@@ -6388,23 +6794,18 @@
                               </w:rPr>
                               <w:t>fileBoundary</w:t>
                             </w:r>
-                            <w:proofErr w:type="spellEnd"/>
                             <w:r>
                               <w:t xml:space="preserve"> = new </w:t>
                             </w:r>
-                            <w:proofErr w:type="spellStart"/>
-                            <w:proofErr w:type="gramStart"/>
                             <w:r>
                               <w:rPr>
                                 <w:color w:val="A7EC21"/>
                               </w:rPr>
                               <w:t>FileBoundary</w:t>
                             </w:r>
-                            <w:proofErr w:type="spellEnd"/>
                             <w:r>
                               <w:t>();</w:t>
                             </w:r>
-                            <w:proofErr w:type="gramEnd"/>
                           </w:p>
                         </w:txbxContent>
                       </v:textbox>
@@ -6539,55 +6940,29 @@
                     </wp:inline>
                   </w:drawing>
                 </mc:Choice>
-                <mc:Fallback xmlns:arto="http://schemas.microsoft.com/office/word/2006/arto" xmlns:a14="http://schemas.microsoft.com/office/drawing/2010/main" xmlns:pic="http://schemas.openxmlformats.org/drawingml/2006/picture" xmlns:a="http://schemas.openxmlformats.org/drawingml/2006/main">
+                <mc:Fallback>
                   <w:pict>
-                    <v:shape id="_x0000_s1027" style="width:371.8pt;height:22.5pt;visibility:visible;mso-wrap-style:square;mso-left-percent:-10001;mso-top-percent:-10001;mso-position-horizontal:absolute;mso-position-horizontal-relative:char;mso-position-vertical:absolute;mso-position-vertical-relative:line;mso-left-percent:-10001;mso-top-percent:-10001;v-text-anchor:top" type="#_x0000_t202" o:gfxdata="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" w14:anchorId="5B01B068">
+                    <v:shape w14:anchorId="5B01B068" id="_x0000_s1027" type="#_x0000_t202" style="width:371.8pt;height:22.5pt;visibility:visible;mso-wrap-style:square;mso-left-percent:-10001;mso-top-percent:-10001;mso-position-horizontal:absolute;mso-position-horizontal-relative:char;mso-position-vertical:absolute;mso-position-vertical-relative:line;mso-left-percent:-10001;mso-top-percent:-10001;v-text-anchor:top" o:gfxdata="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">
                       <v:textbox>
                         <w:txbxContent>
                           <w:p>
                             <w:pPr>
                               <w:spacing w:after="0" w:line="240" w:lineRule="auto"/>
                               <w:rPr>
-                                <w:rFonts w:ascii="Times New Roman" w:hAnsi="Times New Roman" w:eastAsia="Times New Roman" w:cs="Times New Roman"/>
+                                <w:rFonts w:ascii="Times New Roman" w:eastAsia="Times New Roman" w:hAnsi="Times New Roman" w:cs="Times New Roman"/>
                                 <w:lang w:val="en-SG"/>
                               </w:rPr>
                             </w:pPr>
-                            <w:proofErr w:type="spellStart"/>
                             <w:r>
                               <w:rPr>
-                                <w:rFonts w:ascii="Times New Roman" w:hAnsi="Times New Roman" w:eastAsia="Times New Roman" w:cs="Times New Roman"/>
+                                <w:rFonts w:ascii="Times New Roman" w:eastAsia="Times New Roman" w:hAnsi="Times New Roman" w:cs="Times New Roman"/>
                                 <w:lang w:val="en-SG"/>
                               </w:rPr>
-                              <w:t>boolean</w:t>
+                              <w:t xml:space="preserve">boolean isSuccessful = </w:t>
                             </w:r>
-                            <w:proofErr w:type="spellEnd"/>
                             <w:r>
                               <w:rPr>
-                                <w:rFonts w:ascii="Times New Roman" w:hAnsi="Times New Roman" w:eastAsia="Times New Roman" w:cs="Times New Roman"/>
-                                <w:lang w:val="en-SG"/>
-                              </w:rPr>
-                              <w:t xml:space="preserve"> </w:t>
-                            </w:r>
-                            <w:proofErr w:type="spellStart"/>
-                            <w:r>
-                              <w:rPr>
-                                <w:rFonts w:ascii="Times New Roman" w:hAnsi="Times New Roman" w:eastAsia="Times New Roman" w:cs="Times New Roman"/>
-                                <w:lang w:val="en-SG"/>
-                              </w:rPr>
-                              <w:t>isSuccessful</w:t>
-                            </w:r>
-                            <w:proofErr w:type="spellEnd"/>
-                            <w:r>
-                              <w:rPr>
-                                <w:rFonts w:ascii="Times New Roman" w:hAnsi="Times New Roman" w:eastAsia="Times New Roman" w:cs="Times New Roman"/>
-                                <w:lang w:val="en-SG"/>
-                              </w:rPr>
-                              <w:t xml:space="preserve"> = </w:t>
-                            </w:r>
-                            <w:proofErr w:type="spellStart"/>
-                            <w:r>
-                              <w:rPr>
-                                <w:rFonts w:ascii="Times New Roman" w:hAnsi="Times New Roman" w:eastAsia="Times New Roman" w:cs="Times New Roman"/>
+                                <w:rFonts w:ascii="Times New Roman" w:eastAsia="Times New Roman" w:hAnsi="Times New Roman" w:cs="Times New Roman"/>
                                 <w:i/>
                                 <w:iCs/>
                                 <w:lang w:val="en-SG"/>
@@ -6596,7 +6971,7 @@
                             </w:r>
                             <w:r>
                               <w:rPr>
-                                <w:rFonts w:ascii="Times New Roman" w:hAnsi="Times New Roman" w:eastAsia="Times New Roman" w:cs="Times New Roman"/>
+                                <w:rFonts w:ascii="Times New Roman" w:eastAsia="Times New Roman" w:hAnsi="Times New Roman" w:cs="Times New Roman"/>
                                 <w:i/>
                                 <w:iCs/>
                                 <w:lang w:val="en-SG"/>
@@ -6605,28 +6980,11 @@
                             </w:r>
                             <w:r>
                               <w:rPr>
-                                <w:rFonts w:ascii="Times New Roman" w:hAnsi="Times New Roman" w:eastAsia="Times New Roman" w:cs="Times New Roman"/>
+                                <w:rFonts w:ascii="Times New Roman" w:eastAsia="Times New Roman" w:hAnsi="Times New Roman" w:cs="Times New Roman"/>
                                 <w:lang w:val="en-SG"/>
                               </w:rPr>
-                              <w:t>.appendInternshipToCsv</w:t>
+                              <w:t>.appendInternshipToCsv(internship);</w:t>
                             </w:r>
-                            <w:proofErr w:type="spellEnd"/>
-                            <w:r>
-                              <w:rPr>
-                                <w:rFonts w:ascii="Times New Roman" w:hAnsi="Times New Roman" w:eastAsia="Times New Roman" w:cs="Times New Roman"/>
-                                <w:lang w:val="en-SG"/>
-                              </w:rPr>
-                              <w:t>(internship</w:t>
-                            </w:r>
-                            <w:proofErr w:type="gramStart"/>
-                            <w:r>
-                              <w:rPr>
-                                <w:rFonts w:ascii="Times New Roman" w:hAnsi="Times New Roman" w:eastAsia="Times New Roman" w:cs="Times New Roman"/>
-                                <w:lang w:val="en-SG"/>
-                              </w:rPr>
-                              <w:t>);</w:t>
-                            </w:r>
-                            <w:proofErr w:type="gramEnd"/>
                           </w:p>
                         </w:txbxContent>
                       </v:textbox>
@@ -6666,6 +7024,7 @@
               <w:rPr>
                 <w:rFonts w:ascii="Times New Roman" w:eastAsia="Times New Roman" w:hAnsi="Times New Roman" w:cs="Times New Roman"/>
               </w:rPr>
+              <w:lastRenderedPageBreak/>
               <w:t>After</w:t>
             </w:r>
           </w:p>
@@ -6685,14 +7044,23 @@
               <w:rPr>
                 <w:rFonts w:ascii="Times New Roman" w:eastAsia="Times New Roman" w:hAnsi="Times New Roman" w:cs="Times New Roman"/>
               </w:rPr>
-              <w:t>Initialise the fileBoundary</w:t>
-            </w:r>
+              <w:t xml:space="preserve">Initialise the </w:t>
+            </w:r>
+            <w:proofErr w:type="spellStart"/>
+            <w:r>
+              <w:rPr>
+                <w:rFonts w:ascii="Times New Roman" w:eastAsia="Times New Roman" w:hAnsi="Times New Roman" w:cs="Times New Roman"/>
+              </w:rPr>
+              <w:t>fileBoundary</w:t>
+            </w:r>
+            <w:proofErr w:type="spellEnd"/>
             <w:r>
               <w:rPr>
                 <w:rFonts w:ascii="Times New Roman" w:eastAsia="Times New Roman" w:hAnsi="Times New Roman" w:cs="Times New Roman"/>
               </w:rPr>
               <w:t xml:space="preserve"> object using </w:t>
             </w:r>
+            <w:proofErr w:type="spellStart"/>
             <w:r>
               <w:rPr>
                 <w:rFonts w:ascii="Times New Roman" w:eastAsia="Times New Roman" w:hAnsi="Times New Roman" w:cs="Times New Roman"/>
@@ -6709,6 +7077,7 @@
               </w:rPr>
               <w:t>ileBoundary</w:t>
             </w:r>
+            <w:proofErr w:type="spellEnd"/>
             <w:r>
               <w:rPr>
                 <w:rFonts w:ascii="Times New Roman" w:eastAsia="Times New Roman" w:hAnsi="Times New Roman" w:cs="Times New Roman"/>
@@ -6900,9 +7269,9 @@
                     </wp:inline>
                   </w:drawing>
                 </mc:Choice>
-                <mc:Fallback xmlns:arto="http://schemas.microsoft.com/office/word/2006/arto" xmlns:a14="http://schemas.microsoft.com/office/drawing/2010/main" xmlns:pic="http://schemas.openxmlformats.org/drawingml/2006/picture" xmlns:a="http://schemas.openxmlformats.org/drawingml/2006/main">
+                <mc:Fallback>
                   <w:pict>
-                    <v:shape id="_x0000_s1028" style="width:371.8pt;height:83.3pt;visibility:visible;mso-wrap-style:square;mso-left-percent:-10001;mso-top-percent:-10001;mso-position-horizontal:absolute;mso-position-horizontal-relative:char;mso-position-vertical:absolute;mso-position-vertical-relative:line;mso-left-percent:-10001;mso-top-percent:-10001;v-text-anchor:top" type="#_x0000_t202" o:gfxdata="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" w14:anchorId="61743909">
+                    <v:shape w14:anchorId="61743909" id="_x0000_s1028" type="#_x0000_t202" style="width:371.8pt;height:83.3pt;visibility:visible;mso-wrap-style:square;mso-left-percent:-10001;mso-top-percent:-10001;mso-position-horizontal:absolute;mso-position-horizontal-relative:char;mso-position-vertical:absolute;mso-position-vertical-relative:line;mso-left-percent:-10001;mso-top-percent:-10001;v-text-anchor:top" o:gfxdata="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">
                       <v:textbox>
                         <w:txbxContent>
                           <w:p>
@@ -6917,7 +7286,6 @@
                               </w:rPr>
                               <w:t xml:space="preserve">private final </w:t>
                             </w:r>
-                            <w:proofErr w:type="spellStart"/>
                             <w:r>
                               <w:rPr>
                                 <w:color w:val="80F2F6"/>
@@ -6925,7 +7293,6 @@
                               </w:rPr>
                               <w:t>FileBoundary</w:t>
                             </w:r>
-                            <w:proofErr w:type="spellEnd"/>
                             <w:r>
                               <w:rPr>
                                 <w:color w:val="FF0000"/>
@@ -6933,22 +7300,12 @@
                               </w:rPr>
                               <w:t xml:space="preserve"> </w:t>
                             </w:r>
-                            <w:proofErr w:type="spellStart"/>
-                            <w:proofErr w:type="gramStart"/>
                             <w:r>
                               <w:rPr>
                                 <w:lang w:val="en-SG"/>
                               </w:rPr>
-                              <w:t>fileBoundary</w:t>
+                              <w:t>fileBoundary;</w:t>
                             </w:r>
-                            <w:proofErr w:type="spellEnd"/>
-                            <w:r>
-                              <w:rPr>
-                                <w:lang w:val="en-SG"/>
-                              </w:rPr>
-                              <w:t>;</w:t>
-                            </w:r>
-                            <w:proofErr w:type="gramEnd"/>
                           </w:p>
                           <w:p>
                             <w:pPr>
@@ -6960,46 +7317,14 @@
                               <w:rPr>
                                 <w:lang w:val="en-SG"/>
                               </w:rPr>
-                              <w:t xml:space="preserve">public </w:t>
+                              <w:t>public CreateInternshipAction(</w:t>
                             </w:r>
-                            <w:proofErr w:type="spellStart"/>
-                            <w:proofErr w:type="gramStart"/>
                             <w:r>
                               <w:rPr>
                                 <w:lang w:val="en-SG"/>
                               </w:rPr>
-                              <w:t>CreateInternshipAction</w:t>
+                              <w:t>InternshipCsvRepository fileBoundary</w:t>
                             </w:r>
-                            <w:proofErr w:type="spellEnd"/>
-                            <w:r>
-                              <w:rPr>
-                                <w:lang w:val="en-SG"/>
-                              </w:rPr>
-                              <w:t>(</w:t>
-                            </w:r>
-                            <w:proofErr w:type="spellStart"/>
-                            <w:proofErr w:type="gramEnd"/>
-                            <w:r>
-                              <w:rPr>
-                                <w:lang w:val="en-SG"/>
-                              </w:rPr>
-                              <w:t>InternshipCsvRepository</w:t>
-                            </w:r>
-                            <w:proofErr w:type="spellEnd"/>
-                            <w:r>
-                              <w:rPr>
-                                <w:lang w:val="en-SG"/>
-                              </w:rPr>
-                              <w:t xml:space="preserve"> </w:t>
-                            </w:r>
-                            <w:proofErr w:type="spellStart"/>
-                            <w:r>
-                              <w:rPr>
-                                <w:lang w:val="en-SG"/>
-                              </w:rPr>
-                              <w:t>fileBoundary</w:t>
-                            </w:r>
-                            <w:proofErr w:type="spellEnd"/>
                             <w:r>
                               <w:rPr>
                                 <w:lang w:val="en-SG"/>
@@ -7018,23 +7343,12 @@
                               </w:rPr>
                               <w:tab/>
                             </w:r>
-                            <w:proofErr w:type="spellStart"/>
-                            <w:proofErr w:type="gramStart"/>
                             <w:r>
                               <w:rPr>
                                 <w:lang w:val="en-SG"/>
                               </w:rPr>
-                              <w:t>this.fileBoundary</w:t>
+                              <w:t xml:space="preserve">this.fileBoundary = </w:t>
                             </w:r>
-                            <w:proofErr w:type="spellEnd"/>
-                            <w:proofErr w:type="gramEnd"/>
-                            <w:r>
-                              <w:rPr>
-                                <w:lang w:val="en-SG"/>
-                              </w:rPr>
-                              <w:t xml:space="preserve"> = </w:t>
-                            </w:r>
-                            <w:proofErr w:type="spellStart"/>
                             <w:r>
                               <w:rPr>
                                 <w:color w:val="A7EC21"/>
@@ -7049,7 +7363,6 @@
                               </w:rPr>
                               <w:t>leBoundary</w:t>
                             </w:r>
-                            <w:proofErr w:type="spellEnd"/>
                             <w:r>
                               <w:rPr>
                                 <w:lang w:val="en-SG"/>
@@ -7203,49 +7516,26 @@
                     </wp:inline>
                   </w:drawing>
                 </mc:Choice>
-                <mc:Fallback xmlns:arto="http://schemas.microsoft.com/office/word/2006/arto" xmlns:a14="http://schemas.microsoft.com/office/drawing/2010/main" xmlns:pic="http://schemas.openxmlformats.org/drawingml/2006/picture" xmlns:a="http://schemas.openxmlformats.org/drawingml/2006/main">
+                <mc:Fallback>
                   <w:pict>
-                    <v:shape id="_x0000_s1029" style="width:373.3pt;height:24pt;visibility:visible;mso-wrap-style:square;mso-left-percent:-10001;mso-top-percent:-10001;mso-position-horizontal:absolute;mso-position-horizontal-relative:char;mso-position-vertical:absolute;mso-position-vertical-relative:line;mso-left-percent:-10001;mso-top-percent:-10001;v-text-anchor:top" type="#_x0000_t202" o:gfxdata="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" w14:anchorId="72F83066">
+                    <v:shape w14:anchorId="72F83066" id="_x0000_s1029" type="#_x0000_t202" style="width:373.3pt;height:24pt;visibility:visible;mso-wrap-style:square;mso-left-percent:-10001;mso-top-percent:-10001;mso-position-horizontal:absolute;mso-position-horizontal-relative:char;mso-position-vertical:absolute;mso-position-vertical-relative:line;mso-left-percent:-10001;mso-top-percent:-10001;v-text-anchor:top" o:gfxdata="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">
                       <v:textbox>
                         <w:txbxContent>
                           <w:p>
                             <w:pPr>
                               <w:rPr>
-                                <w:rFonts w:ascii="Times New Roman" w:hAnsi="Times New Roman" w:eastAsia="Times New Roman" w:cs="Times New Roman"/>
+                                <w:rFonts w:ascii="Times New Roman" w:eastAsia="Times New Roman" w:hAnsi="Times New Roman" w:cs="Times New Roman"/>
                               </w:rPr>
                             </w:pPr>
-                            <w:proofErr w:type="spellStart"/>
                             <w:r>
                               <w:rPr>
-                                <w:rFonts w:ascii="Times New Roman" w:hAnsi="Times New Roman" w:eastAsia="Times New Roman" w:cs="Times New Roman"/>
+                                <w:rFonts w:ascii="Times New Roman" w:eastAsia="Times New Roman" w:hAnsi="Times New Roman" w:cs="Times New Roman"/>
                               </w:rPr>
-                              <w:t>boolean</w:t>
+                              <w:t xml:space="preserve">boolean isSuccessful = </w:t>
                             </w:r>
-                            <w:proofErr w:type="spellEnd"/>
                             <w:r>
                               <w:rPr>
-                                <w:rFonts w:ascii="Times New Roman" w:hAnsi="Times New Roman" w:eastAsia="Times New Roman" w:cs="Times New Roman"/>
-                              </w:rPr>
-                              <w:t xml:space="preserve"> </w:t>
-                            </w:r>
-                            <w:proofErr w:type="spellStart"/>
-                            <w:r>
-                              <w:rPr>
-                                <w:rFonts w:ascii="Times New Roman" w:hAnsi="Times New Roman" w:eastAsia="Times New Roman" w:cs="Times New Roman"/>
-                              </w:rPr>
-                              <w:t>isSuccessful</w:t>
-                            </w:r>
-                            <w:proofErr w:type="spellEnd"/>
-                            <w:r>
-                              <w:rPr>
-                                <w:rFonts w:ascii="Times New Roman" w:hAnsi="Times New Roman" w:eastAsia="Times New Roman" w:cs="Times New Roman"/>
-                              </w:rPr>
-                              <w:t xml:space="preserve"> = </w:t>
-                            </w:r>
-                            <w:proofErr w:type="spellStart"/>
-                            <w:r>
-                              <w:rPr>
-                                <w:rFonts w:ascii="Times New Roman" w:hAnsi="Times New Roman" w:eastAsia="Times New Roman" w:cs="Times New Roman"/>
+                                <w:rFonts w:ascii="Times New Roman" w:eastAsia="Times New Roman" w:hAnsi="Times New Roman" w:cs="Times New Roman"/>
                                 <w:i/>
                                 <w:iCs/>
                               </w:rPr>
@@ -7253,25 +7543,10 @@
                             </w:r>
                             <w:r>
                               <w:rPr>
-                                <w:rFonts w:ascii="Times New Roman" w:hAnsi="Times New Roman" w:eastAsia="Times New Roman" w:cs="Times New Roman"/>
+                                <w:rFonts w:ascii="Times New Roman" w:eastAsia="Times New Roman" w:hAnsi="Times New Roman" w:cs="Times New Roman"/>
                               </w:rPr>
-                              <w:t>.appendInternship</w:t>
+                              <w:t>.appendInternship(internship);</w:t>
                             </w:r>
-                            <w:proofErr w:type="spellEnd"/>
-                            <w:r>
-                              <w:rPr>
-                                <w:rFonts w:ascii="Times New Roman" w:hAnsi="Times New Roman" w:eastAsia="Times New Roman" w:cs="Times New Roman"/>
-                              </w:rPr>
-                              <w:t>(internship</w:t>
-                            </w:r>
-                            <w:proofErr w:type="gramStart"/>
-                            <w:r>
-                              <w:rPr>
-                                <w:rFonts w:ascii="Times New Roman" w:hAnsi="Times New Roman" w:eastAsia="Times New Roman" w:cs="Times New Roman"/>
-                              </w:rPr>
-                              <w:t>);</w:t>
-                            </w:r>
-                            <w:proofErr w:type="gramEnd"/>
                           </w:p>
                         </w:txbxContent>
                       </v:textbox>
@@ -7338,6 +7613,7 @@
         </w:rPr>
         <w:t xml:space="preserve"> (</w:t>
       </w:r>
+      <w:proofErr w:type="spellStart"/>
       <w:r>
         <w:rPr>
           <w:rFonts w:ascii="Times New Roman" w:eastAsia="Times New Roman" w:hAnsi="Times New Roman" w:cs="Times New Roman"/>
@@ -7346,6 +7622,7 @@
         </w:rPr>
         <w:t>CreateInternshipAction</w:t>
       </w:r>
+      <w:proofErr w:type="spellEnd"/>
       <w:r>
         <w:rPr>
           <w:rFonts w:ascii="Times New Roman" w:eastAsia="Times New Roman" w:hAnsi="Times New Roman" w:cs="Times New Roman"/>
@@ -7356,7 +7633,21 @@
         <w:rPr>
           <w:rFonts w:ascii="Times New Roman" w:eastAsia="Times New Roman" w:hAnsi="Times New Roman" w:cs="Times New Roman"/>
         </w:rPr>
-        <w:t xml:space="preserve"> directly depends on the FileBoundary concrete class instead of an abstraction. </w:t>
+        <w:t xml:space="preserve"> directly depends on the </w:t>
+      </w:r>
+      <w:proofErr w:type="spellStart"/>
+      <w:r>
+        <w:rPr>
+          <w:rFonts w:ascii="Times New Roman" w:eastAsia="Times New Roman" w:hAnsi="Times New Roman" w:cs="Times New Roman"/>
+        </w:rPr>
+        <w:t>FileBoundary</w:t>
+      </w:r>
+      <w:proofErr w:type="spellEnd"/>
+      <w:r>
+        <w:rPr>
+          <w:rFonts w:ascii="Times New Roman" w:eastAsia="Times New Roman" w:hAnsi="Times New Roman" w:cs="Times New Roman"/>
+        </w:rPr>
+        <w:t xml:space="preserve"> concrete class instead of an abstraction. </w:t>
       </w:r>
     </w:p>
     <w:p>
@@ -7420,6 +7711,7 @@
         </w:rPr>
         <w:t>(</w:t>
       </w:r>
+      <w:proofErr w:type="spellStart"/>
       <w:r>
         <w:rPr>
           <w:rFonts w:ascii="Times New Roman" w:eastAsia="Times New Roman" w:hAnsi="Times New Roman" w:cs="Times New Roman"/>
@@ -7428,6 +7720,7 @@
         </w:rPr>
         <w:t>FileBoundary</w:t>
       </w:r>
+      <w:proofErr w:type="spellEnd"/>
       <w:r>
         <w:rPr>
           <w:rFonts w:ascii="Times New Roman" w:eastAsia="Times New Roman" w:hAnsi="Times New Roman" w:cs="Times New Roman"/>
@@ -7538,6 +7831,7 @@
         </w:rPr>
         <w:t>(</w:t>
       </w:r>
+      <w:proofErr w:type="spellStart"/>
       <w:r>
         <w:rPr>
           <w:rFonts w:ascii="Times New Roman" w:eastAsia="Times New Roman" w:hAnsi="Times New Roman" w:cs="Times New Roman"/>
@@ -7546,6 +7840,7 @@
         </w:rPr>
         <w:t>JsonFileBoundary</w:t>
       </w:r>
+      <w:proofErr w:type="spellEnd"/>
       <w:r>
         <w:rPr>
           <w:rFonts w:ascii="Times New Roman" w:eastAsia="Times New Roman" w:hAnsi="Times New Roman" w:cs="Times New Roman"/>
@@ -7560,6 +7855,7 @@
         </w:rPr>
         <w:t xml:space="preserve"> and replacing </w:t>
       </w:r>
+      <w:proofErr w:type="spellStart"/>
       <w:r>
         <w:rPr>
           <w:rFonts w:ascii="Times New Roman" w:eastAsia="Times New Roman" w:hAnsi="Times New Roman" w:cs="Times New Roman"/>
@@ -7568,6 +7864,7 @@
         </w:rPr>
         <w:t>CsvFileBoundary</w:t>
       </w:r>
+      <w:proofErr w:type="spellEnd"/>
       <w:r>
         <w:rPr>
           <w:rFonts w:ascii="Times New Roman" w:eastAsia="Times New Roman" w:hAnsi="Times New Roman" w:cs="Times New Roman"/>
@@ -7635,6 +7932,7 @@
           <w:bCs/>
           <w:color w:val="auto"/>
         </w:rPr>
+        <w:lastRenderedPageBreak/>
         <w:t>5</w:t>
       </w:r>
       <w:r>
@@ -7895,6 +8193,7 @@
           <w:bCs/>
           <w:color w:val="auto"/>
         </w:rPr>
+        <w:lastRenderedPageBreak/>
         <w:t>7</w:t>
       </w:r>
       <w:r>
@@ -9167,6 +9466,7 @@
               <w:rPr>
                 <w:rFonts w:ascii="Times New Roman" w:eastAsia="Times New Roman" w:hAnsi="Times New Roman" w:cs="Times New Roman"/>
               </w:rPr>
+              <w:lastRenderedPageBreak/>
               <w:t xml:space="preserve">Internship Opportunity </w:t>
             </w:r>
           </w:p>
@@ -9200,6 +9500,7 @@
               <w:rPr>
                 <w:rFonts w:ascii="Times New Roman" w:eastAsia="Times New Roman" w:hAnsi="Times New Roman" w:cs="Times New Roman"/>
               </w:rPr>
+              <w:lastRenderedPageBreak/>
               <w:t xml:space="preserve">System allows Company </w:t>
             </w:r>
           </w:p>
@@ -9228,6 +9529,7 @@
               <w:rPr>
                 <w:rFonts w:ascii="Times New Roman" w:eastAsia="Times New Roman" w:hAnsi="Times New Roman" w:cs="Times New Roman"/>
               </w:rPr>
+              <w:lastRenderedPageBreak/>
               <w:t xml:space="preserve">opportunities only when they meet system </w:t>
             </w:r>
             <w:r>
@@ -9265,6 +9567,7 @@
                 <w:b/>
                 <w:bCs/>
               </w:rPr>
+              <w:lastRenderedPageBreak/>
               <w:t>Pass</w:t>
             </w:r>
           </w:p>
@@ -10388,6 +10691,7 @@
           <w:bCs/>
           <w:color w:val="auto"/>
         </w:rPr>
+        <w:lastRenderedPageBreak/>
         <w:t>8</w:t>
       </w:r>
       <w:r>
@@ -16370,15 +16674,6 @@
 </file>
 
 <file path=customXml/item1.xml><?xml version="1.0" encoding="utf-8"?>
-<?mso-contentType ?>
-<FormTemplates xmlns="http://schemas.microsoft.com/sharepoint/v3/contenttype/forms">
-  <Display>DocumentLibraryForm</Display>
-  <Edit>DocumentLibraryForm</Edit>
-  <New>DocumentLibraryForm</New>
-</FormTemplates>
-</file>
-
-<file path=customXml/item2.xml><?xml version="1.0" encoding="utf-8"?>
 <ct:contentTypeSchema xmlns:ct="http://schemas.microsoft.com/office/2006/metadata/contentType" xmlns:ma="http://schemas.microsoft.com/office/2006/metadata/properties/metaAttributes" ct:_="" ma:_="" ma:contentTypeName="Document" ma:contentTypeID="0x010100FEDD99E5DF6F3E4EA11E66D70FEDD31F" ma:contentTypeVersion="3" ma:contentTypeDescription="Create a new document." ma:contentTypeScope="" ma:versionID="8e44e50413f5a9286bfbc832ff4f1e3b">
   <xsd:schema xmlns:xsd="http://www.w3.org/2001/XMLSchema" xmlns:xs="http://www.w3.org/2001/XMLSchema" xmlns:p="http://schemas.microsoft.com/office/2006/metadata/properties" xmlns:ns2="ecd37fb1-0de9-44e4-a3a0-252775a9645a" targetNamespace="http://schemas.microsoft.com/office/2006/metadata/properties" ma:root="true" ma:fieldsID="c04cfc9d6f86c16a8a8f41a737f1abde" ns2:_="">
     <xsd:import namespace="ecd37fb1-0de9-44e4-a3a0-252775a9645a"/>
@@ -16516,6 +16811,15 @@
 </ct:contentTypeSchema>
 </file>
 
+<file path=customXml/item2.xml><?xml version="1.0" encoding="utf-8"?>
+<?mso-contentType ?>
+<FormTemplates xmlns="http://schemas.microsoft.com/sharepoint/v3/contenttype/forms">
+  <Display>DocumentLibraryForm</Display>
+  <Edit>DocumentLibraryForm</Edit>
+  <New>DocumentLibraryForm</New>
+</FormTemplates>
+</file>
+
 <file path=customXml/item3.xml><?xml version="1.0" encoding="utf-8"?>
 <p:properties xmlns:p="http://schemas.microsoft.com/office/2006/metadata/properties" xmlns:xsi="http://www.w3.org/2001/XMLSchema-instance" xmlns:pc="http://schemas.microsoft.com/office/infopath/2007/PartnerControls">
   <documentManagement/>
@@ -16523,14 +16827,6 @@
 </file>
 
 <file path=customXml/itemProps1.xml><?xml version="1.0" encoding="utf-8"?>
-<ds:datastoreItem xmlns:ds="http://schemas.openxmlformats.org/officeDocument/2006/customXml" ds:itemID="{A26CF848-F9CA-4C51-AF47-936CC88E6432}">
-  <ds:schemaRefs>
-    <ds:schemaRef ds:uri="http://schemas.microsoft.com/sharepoint/v3/contenttype/forms"/>
-  </ds:schemaRefs>
-</ds:datastoreItem>
-</file>
-
-<file path=customXml/itemProps2.xml><?xml version="1.0" encoding="utf-8"?>
 <ds:datastoreItem xmlns:ds="http://schemas.openxmlformats.org/officeDocument/2006/customXml" ds:itemID="{78C1E562-8824-4BE2-8ECE-0B10600CEF83}">
   <ds:schemaRefs>
     <ds:schemaRef ds:uri="http://schemas.microsoft.com/office/2006/metadata/contentType"/>
@@ -16544,6 +16840,14 @@
     <ds:schemaRef ds:uri="http://purl.org/dc/elements/1.1/"/>
     <ds:schemaRef ds:uri="http://purl.org/dc/terms/"/>
     <ds:schemaRef ds:uri="http://schemas.microsoft.com/internal/obd"/>
+  </ds:schemaRefs>
+</ds:datastoreItem>
+</file>
+
+<file path=customXml/itemProps2.xml><?xml version="1.0" encoding="utf-8"?>
+<ds:datastoreItem xmlns:ds="http://schemas.openxmlformats.org/officeDocument/2006/customXml" ds:itemID="{A26CF848-F9CA-4C51-AF47-936CC88E6432}">
+  <ds:schemaRefs>
+    <ds:schemaRef ds:uri="http://schemas.microsoft.com/sharepoint/v3/contenttype/forms"/>
   </ds:schemaRefs>
 </ds:datastoreItem>
 </file>

--- a/Documentation/Report/CT2003 Team 5 Report.docx
+++ b/Documentation/Report/CT2003 Team 5 Report.docx
@@ -1067,10 +1067,13 @@
           <w:pPr>
             <w:pStyle w:val="TOC1"/>
             <w:tabs>
-              <w:tab w:val="right" w:leader="dot" w:pos="9015"/>
+              <w:tab w:val="right" w:leader="dot" w:pos="9016"/>
             </w:tabs>
             <w:rPr>
-              <w:rStyle w:val="Hyperlink"/>
+              <w:noProof/>
+              <w:kern w:val="2"/>
+              <w:lang w:val="en-SG" w:eastAsia="en-SG"/>
+              <w14:ligatures w14:val="standardContextual"/>
             </w:rPr>
           </w:pPr>
           <w:r>
@@ -1082,32 +1085,1309 @@
           <w:r>
             <w:fldChar w:fldCharType="separate"/>
           </w:r>
-          <w:hyperlink w:anchor="_Toc1661527291">
+          <w:hyperlink w:anchor="_Toc214056562" w:history="1">
             <w:r>
               <w:rPr>
                 <w:rStyle w:val="Hyperlink"/>
+                <w:rFonts w:ascii="Times New Roman" w:eastAsia="Times New Roman" w:hAnsi="Times New Roman" w:cs="Times New Roman"/>
+                <w:b/>
+                <w:bCs/>
+                <w:noProof/>
               </w:rPr>
               <w:t>1. Design Considerations</w:t>
             </w:r>
             <w:r>
+              <w:rPr>
+                <w:noProof/>
+                <w:webHidden/>
+              </w:rPr>
               <w:tab/>
             </w:r>
             <w:r>
+              <w:rPr>
+                <w:noProof/>
+                <w:webHidden/>
+              </w:rPr>
               <w:fldChar w:fldCharType="begin"/>
             </w:r>
             <w:r>
-              <w:instrText>PAGEREF _Toc1661527291 \h</w:instrText>
-            </w:r>
-            <w:r>
+              <w:rPr>
+                <w:noProof/>
+                <w:webHidden/>
+              </w:rPr>
+              <w:instrText xml:space="preserve"> PAGEREF _Toc214056562 \h </w:instrText>
+            </w:r>
+            <w:r>
+              <w:rPr>
+                <w:noProof/>
+                <w:webHidden/>
+              </w:rPr>
+            </w:r>
+            <w:r>
+              <w:rPr>
+                <w:noProof/>
+                <w:webHidden/>
+              </w:rPr>
               <w:fldChar w:fldCharType="separate"/>
             </w:r>
             <w:r>
               <w:rPr>
+                <w:noProof/>
+                <w:webHidden/>
+              </w:rPr>
+              <w:t>4</w:t>
+            </w:r>
+            <w:r>
+              <w:rPr>
+                <w:noProof/>
+                <w:webHidden/>
+              </w:rPr>
+              <w:fldChar w:fldCharType="end"/>
+            </w:r>
+          </w:hyperlink>
+        </w:p>
+        <w:p>
+          <w:pPr>
+            <w:pStyle w:val="TOC1"/>
+            <w:tabs>
+              <w:tab w:val="right" w:leader="dot" w:pos="9016"/>
+            </w:tabs>
+            <w:rPr>
+              <w:noProof/>
+              <w:kern w:val="2"/>
+              <w:lang w:val="en-SG" w:eastAsia="en-SG"/>
+              <w14:ligatures w14:val="standardContextual"/>
+            </w:rPr>
+          </w:pPr>
+          <w:hyperlink w:anchor="_Toc214056563" w:history="1">
+            <w:r>
+              <w:rPr>
                 <w:rStyle w:val="Hyperlink"/>
-              </w:rPr>
-              <w:t>2</w:t>
-            </w:r>
-            <w:r>
+                <w:rFonts w:ascii="Times New Roman" w:eastAsia="Times New Roman" w:hAnsi="Times New Roman" w:cs="Times New Roman"/>
+                <w:b/>
+                <w:bCs/>
+                <w:noProof/>
+              </w:rPr>
+              <w:t>2. Approach</w:t>
+            </w:r>
+            <w:r>
+              <w:rPr>
+                <w:noProof/>
+                <w:webHidden/>
+              </w:rPr>
+              <w:tab/>
+            </w:r>
+            <w:r>
+              <w:rPr>
+                <w:noProof/>
+                <w:webHidden/>
+              </w:rPr>
+              <w:fldChar w:fldCharType="begin"/>
+            </w:r>
+            <w:r>
+              <w:rPr>
+                <w:noProof/>
+                <w:webHidden/>
+              </w:rPr>
+              <w:instrText xml:space="preserve"> PAGEREF _Toc214056563 \h </w:instrText>
+            </w:r>
+            <w:r>
+              <w:rPr>
+                <w:noProof/>
+                <w:webHidden/>
+              </w:rPr>
+            </w:r>
+            <w:r>
+              <w:rPr>
+                <w:noProof/>
+                <w:webHidden/>
+              </w:rPr>
+              <w:fldChar w:fldCharType="separate"/>
+            </w:r>
+            <w:r>
+              <w:rPr>
+                <w:noProof/>
+                <w:webHidden/>
+              </w:rPr>
+              <w:t>6</w:t>
+            </w:r>
+            <w:r>
+              <w:rPr>
+                <w:noProof/>
+                <w:webHidden/>
+              </w:rPr>
+              <w:fldChar w:fldCharType="end"/>
+            </w:r>
+          </w:hyperlink>
+        </w:p>
+        <w:p>
+          <w:pPr>
+            <w:pStyle w:val="TOC1"/>
+            <w:tabs>
+              <w:tab w:val="right" w:leader="dot" w:pos="9016"/>
+            </w:tabs>
+            <w:rPr>
+              <w:noProof/>
+              <w:kern w:val="2"/>
+              <w:lang w:val="en-SG" w:eastAsia="en-SG"/>
+              <w14:ligatures w14:val="standardContextual"/>
+            </w:rPr>
+          </w:pPr>
+          <w:hyperlink w:anchor="_Toc214056564" w:history="1">
+            <w:r>
+              <w:rPr>
+                <w:rStyle w:val="Hyperlink"/>
+                <w:rFonts w:ascii="Times New Roman" w:eastAsia="Times New Roman" w:hAnsi="Times New Roman" w:cs="Times New Roman"/>
+                <w:b/>
+                <w:bCs/>
+                <w:noProof/>
+              </w:rPr>
+              <w:t>3. OODP Principles</w:t>
+            </w:r>
+            <w:r>
+              <w:rPr>
+                <w:noProof/>
+                <w:webHidden/>
+              </w:rPr>
+              <w:tab/>
+            </w:r>
+            <w:r>
+              <w:rPr>
+                <w:noProof/>
+                <w:webHidden/>
+              </w:rPr>
+              <w:fldChar w:fldCharType="begin"/>
+            </w:r>
+            <w:r>
+              <w:rPr>
+                <w:noProof/>
+                <w:webHidden/>
+              </w:rPr>
+              <w:instrText xml:space="preserve"> PAGEREF _Toc214056564 \h </w:instrText>
+            </w:r>
+            <w:r>
+              <w:rPr>
+                <w:noProof/>
+                <w:webHidden/>
+              </w:rPr>
+            </w:r>
+            <w:r>
+              <w:rPr>
+                <w:noProof/>
+                <w:webHidden/>
+              </w:rPr>
+              <w:fldChar w:fldCharType="separate"/>
+            </w:r>
+            <w:r>
+              <w:rPr>
+                <w:noProof/>
+                <w:webHidden/>
+              </w:rPr>
+              <w:t>7</w:t>
+            </w:r>
+            <w:r>
+              <w:rPr>
+                <w:noProof/>
+                <w:webHidden/>
+              </w:rPr>
+              <w:fldChar w:fldCharType="end"/>
+            </w:r>
+          </w:hyperlink>
+        </w:p>
+        <w:p>
+          <w:pPr>
+            <w:pStyle w:val="TOC2"/>
+            <w:tabs>
+              <w:tab w:val="right" w:leader="dot" w:pos="9016"/>
+            </w:tabs>
+            <w:rPr>
+              <w:noProof/>
+              <w:kern w:val="2"/>
+              <w:lang w:val="en-SG" w:eastAsia="en-SG"/>
+              <w14:ligatures w14:val="standardContextual"/>
+            </w:rPr>
+          </w:pPr>
+          <w:hyperlink w:anchor="_Toc214056565" w:history="1">
+            <w:r>
+              <w:rPr>
+                <w:rStyle w:val="Hyperlink"/>
+                <w:rFonts w:ascii="Times New Roman" w:eastAsia="Times New Roman" w:hAnsi="Times New Roman" w:cs="Times New Roman"/>
+                <w:noProof/>
+              </w:rPr>
+              <w:t>3.1. Abstraction</w:t>
+            </w:r>
+            <w:r>
+              <w:rPr>
+                <w:noProof/>
+                <w:webHidden/>
+              </w:rPr>
+              <w:tab/>
+            </w:r>
+            <w:r>
+              <w:rPr>
+                <w:noProof/>
+                <w:webHidden/>
+              </w:rPr>
+              <w:fldChar w:fldCharType="begin"/>
+            </w:r>
+            <w:r>
+              <w:rPr>
+                <w:noProof/>
+                <w:webHidden/>
+              </w:rPr>
+              <w:instrText xml:space="preserve"> PAGEREF _Toc214056565 \h </w:instrText>
+            </w:r>
+            <w:r>
+              <w:rPr>
+                <w:noProof/>
+                <w:webHidden/>
+              </w:rPr>
+            </w:r>
+            <w:r>
+              <w:rPr>
+                <w:noProof/>
+                <w:webHidden/>
+              </w:rPr>
+              <w:fldChar w:fldCharType="separate"/>
+            </w:r>
+            <w:r>
+              <w:rPr>
+                <w:noProof/>
+                <w:webHidden/>
+              </w:rPr>
+              <w:t>7</w:t>
+            </w:r>
+            <w:r>
+              <w:rPr>
+                <w:noProof/>
+                <w:webHidden/>
+              </w:rPr>
+              <w:fldChar w:fldCharType="end"/>
+            </w:r>
+          </w:hyperlink>
+        </w:p>
+        <w:p>
+          <w:pPr>
+            <w:pStyle w:val="TOC2"/>
+            <w:tabs>
+              <w:tab w:val="right" w:leader="dot" w:pos="9016"/>
+            </w:tabs>
+            <w:rPr>
+              <w:noProof/>
+              <w:kern w:val="2"/>
+              <w:lang w:val="en-SG" w:eastAsia="en-SG"/>
+              <w14:ligatures w14:val="standardContextual"/>
+            </w:rPr>
+          </w:pPr>
+          <w:hyperlink w:anchor="_Toc214056566" w:history="1">
+            <w:r>
+              <w:rPr>
+                <w:rStyle w:val="Hyperlink"/>
+                <w:rFonts w:ascii="Times New Roman" w:eastAsia="Times New Roman" w:hAnsi="Times New Roman" w:cs="Times New Roman"/>
+                <w:noProof/>
+              </w:rPr>
+              <w:t>3.2. Polymorphism</w:t>
+            </w:r>
+            <w:r>
+              <w:rPr>
+                <w:noProof/>
+                <w:webHidden/>
+              </w:rPr>
+              <w:tab/>
+            </w:r>
+            <w:r>
+              <w:rPr>
+                <w:noProof/>
+                <w:webHidden/>
+              </w:rPr>
+              <w:fldChar w:fldCharType="begin"/>
+            </w:r>
+            <w:r>
+              <w:rPr>
+                <w:noProof/>
+                <w:webHidden/>
+              </w:rPr>
+              <w:instrText xml:space="preserve"> PAGEREF _Toc214056566 \h </w:instrText>
+            </w:r>
+            <w:r>
+              <w:rPr>
+                <w:noProof/>
+                <w:webHidden/>
+              </w:rPr>
+            </w:r>
+            <w:r>
+              <w:rPr>
+                <w:noProof/>
+                <w:webHidden/>
+              </w:rPr>
+              <w:fldChar w:fldCharType="separate"/>
+            </w:r>
+            <w:r>
+              <w:rPr>
+                <w:noProof/>
+                <w:webHidden/>
+              </w:rPr>
+              <w:t>7</w:t>
+            </w:r>
+            <w:r>
+              <w:rPr>
+                <w:noProof/>
+                <w:webHidden/>
+              </w:rPr>
+              <w:fldChar w:fldCharType="end"/>
+            </w:r>
+          </w:hyperlink>
+        </w:p>
+        <w:p>
+          <w:pPr>
+            <w:pStyle w:val="TOC2"/>
+            <w:tabs>
+              <w:tab w:val="right" w:leader="dot" w:pos="9016"/>
+            </w:tabs>
+            <w:rPr>
+              <w:noProof/>
+              <w:kern w:val="2"/>
+              <w:lang w:val="en-SG" w:eastAsia="en-SG"/>
+              <w14:ligatures w14:val="standardContextual"/>
+            </w:rPr>
+          </w:pPr>
+          <w:hyperlink w:anchor="_Toc214056567" w:history="1">
+            <w:r>
+              <w:rPr>
+                <w:rStyle w:val="Hyperlink"/>
+                <w:rFonts w:ascii="Times New Roman" w:eastAsia="Times New Roman" w:hAnsi="Times New Roman" w:cs="Times New Roman"/>
+                <w:noProof/>
+              </w:rPr>
+              <w:t>3.3. Inheritance</w:t>
+            </w:r>
+            <w:r>
+              <w:rPr>
+                <w:noProof/>
+                <w:webHidden/>
+              </w:rPr>
+              <w:tab/>
+            </w:r>
+            <w:r>
+              <w:rPr>
+                <w:noProof/>
+                <w:webHidden/>
+              </w:rPr>
+              <w:fldChar w:fldCharType="begin"/>
+            </w:r>
+            <w:r>
+              <w:rPr>
+                <w:noProof/>
+                <w:webHidden/>
+              </w:rPr>
+              <w:instrText xml:space="preserve"> PAGEREF _Toc214056567 \h </w:instrText>
+            </w:r>
+            <w:r>
+              <w:rPr>
+                <w:noProof/>
+                <w:webHidden/>
+              </w:rPr>
+            </w:r>
+            <w:r>
+              <w:rPr>
+                <w:noProof/>
+                <w:webHidden/>
+              </w:rPr>
+              <w:fldChar w:fldCharType="separate"/>
+            </w:r>
+            <w:r>
+              <w:rPr>
+                <w:noProof/>
+                <w:webHidden/>
+              </w:rPr>
+              <w:t>8</w:t>
+            </w:r>
+            <w:r>
+              <w:rPr>
+                <w:noProof/>
+                <w:webHidden/>
+              </w:rPr>
+              <w:fldChar w:fldCharType="end"/>
+            </w:r>
+          </w:hyperlink>
+        </w:p>
+        <w:p>
+          <w:pPr>
+            <w:pStyle w:val="TOC2"/>
+            <w:tabs>
+              <w:tab w:val="right" w:leader="dot" w:pos="9016"/>
+            </w:tabs>
+            <w:rPr>
+              <w:noProof/>
+              <w:kern w:val="2"/>
+              <w:lang w:val="en-SG" w:eastAsia="en-SG"/>
+              <w14:ligatures w14:val="standardContextual"/>
+            </w:rPr>
+          </w:pPr>
+          <w:hyperlink w:anchor="_Toc214056568" w:history="1">
+            <w:r>
+              <w:rPr>
+                <w:rStyle w:val="Hyperlink"/>
+                <w:rFonts w:ascii="Times New Roman" w:eastAsia="Times New Roman" w:hAnsi="Times New Roman" w:cs="Times New Roman"/>
+                <w:noProof/>
+              </w:rPr>
+              <w:t>3.4. Encapsulation</w:t>
+            </w:r>
+            <w:r>
+              <w:rPr>
+                <w:noProof/>
+                <w:webHidden/>
+              </w:rPr>
+              <w:tab/>
+            </w:r>
+            <w:r>
+              <w:rPr>
+                <w:noProof/>
+                <w:webHidden/>
+              </w:rPr>
+              <w:fldChar w:fldCharType="begin"/>
+            </w:r>
+            <w:r>
+              <w:rPr>
+                <w:noProof/>
+                <w:webHidden/>
+              </w:rPr>
+              <w:instrText xml:space="preserve"> PAGEREF _Toc214056568 \h </w:instrText>
+            </w:r>
+            <w:r>
+              <w:rPr>
+                <w:noProof/>
+                <w:webHidden/>
+              </w:rPr>
+            </w:r>
+            <w:r>
+              <w:rPr>
+                <w:noProof/>
+                <w:webHidden/>
+              </w:rPr>
+              <w:fldChar w:fldCharType="separate"/>
+            </w:r>
+            <w:r>
+              <w:rPr>
+                <w:noProof/>
+                <w:webHidden/>
+              </w:rPr>
+              <w:t>8</w:t>
+            </w:r>
+            <w:r>
+              <w:rPr>
+                <w:noProof/>
+                <w:webHidden/>
+              </w:rPr>
+              <w:fldChar w:fldCharType="end"/>
+            </w:r>
+          </w:hyperlink>
+        </w:p>
+        <w:p>
+          <w:pPr>
+            <w:pStyle w:val="TOC2"/>
+            <w:tabs>
+              <w:tab w:val="right" w:leader="dot" w:pos="9016"/>
+            </w:tabs>
+            <w:rPr>
+              <w:noProof/>
+              <w:kern w:val="2"/>
+              <w:lang w:val="en-SG" w:eastAsia="en-SG"/>
+              <w14:ligatures w14:val="standardContextual"/>
+            </w:rPr>
+          </w:pPr>
+          <w:hyperlink w:anchor="_Toc214056569" w:history="1">
+            <w:r>
+              <w:rPr>
+                <w:rStyle w:val="Hyperlink"/>
+                <w:rFonts w:ascii="Times New Roman" w:eastAsia="Times New Roman" w:hAnsi="Times New Roman" w:cs="Times New Roman"/>
+                <w:noProof/>
+              </w:rPr>
+              <w:t>3.5. Exception handling</w:t>
+            </w:r>
+            <w:r>
+              <w:rPr>
+                <w:noProof/>
+                <w:webHidden/>
+              </w:rPr>
+              <w:tab/>
+            </w:r>
+            <w:r>
+              <w:rPr>
+                <w:noProof/>
+                <w:webHidden/>
+              </w:rPr>
+              <w:fldChar w:fldCharType="begin"/>
+            </w:r>
+            <w:r>
+              <w:rPr>
+                <w:noProof/>
+                <w:webHidden/>
+              </w:rPr>
+              <w:instrText xml:space="preserve"> PAGEREF _Toc214056569 \h </w:instrText>
+            </w:r>
+            <w:r>
+              <w:rPr>
+                <w:noProof/>
+                <w:webHidden/>
+              </w:rPr>
+            </w:r>
+            <w:r>
+              <w:rPr>
+                <w:noProof/>
+                <w:webHidden/>
+              </w:rPr>
+              <w:fldChar w:fldCharType="separate"/>
+            </w:r>
+            <w:r>
+              <w:rPr>
+                <w:noProof/>
+                <w:webHidden/>
+              </w:rPr>
+              <w:t>9</w:t>
+            </w:r>
+            <w:r>
+              <w:rPr>
+                <w:noProof/>
+                <w:webHidden/>
+              </w:rPr>
+              <w:fldChar w:fldCharType="end"/>
+            </w:r>
+          </w:hyperlink>
+        </w:p>
+        <w:p>
+          <w:pPr>
+            <w:pStyle w:val="TOC1"/>
+            <w:tabs>
+              <w:tab w:val="right" w:leader="dot" w:pos="9016"/>
+            </w:tabs>
+            <w:rPr>
+              <w:noProof/>
+              <w:kern w:val="2"/>
+              <w:lang w:val="en-SG" w:eastAsia="en-SG"/>
+              <w14:ligatures w14:val="standardContextual"/>
+            </w:rPr>
+          </w:pPr>
+          <w:hyperlink w:anchor="_Toc214056570" w:history="1">
+            <w:r>
+              <w:rPr>
+                <w:rStyle w:val="Hyperlink"/>
+                <w:rFonts w:ascii="Times New Roman" w:eastAsia="Times New Roman" w:hAnsi="Times New Roman" w:cs="Times New Roman"/>
+                <w:noProof/>
+              </w:rPr>
+              <w:t xml:space="preserve">4. </w:t>
+            </w:r>
+            <w:r>
+              <w:rPr>
+                <w:rStyle w:val="Hyperlink"/>
+                <w:rFonts w:ascii="Times New Roman" w:eastAsia="Times New Roman" w:hAnsi="Times New Roman" w:cs="Times New Roman"/>
+                <w:b/>
+                <w:bCs/>
+                <w:noProof/>
+              </w:rPr>
+              <w:t>SOLID Design Principles</w:t>
+            </w:r>
+            <w:r>
+              <w:rPr>
+                <w:noProof/>
+                <w:webHidden/>
+              </w:rPr>
+              <w:tab/>
+            </w:r>
+            <w:r>
+              <w:rPr>
+                <w:noProof/>
+                <w:webHidden/>
+              </w:rPr>
+              <w:fldChar w:fldCharType="begin"/>
+            </w:r>
+            <w:r>
+              <w:rPr>
+                <w:noProof/>
+                <w:webHidden/>
+              </w:rPr>
+              <w:instrText xml:space="preserve"> PAGEREF _Toc214056570 \h </w:instrText>
+            </w:r>
+            <w:r>
+              <w:rPr>
+                <w:noProof/>
+                <w:webHidden/>
+              </w:rPr>
+            </w:r>
+            <w:r>
+              <w:rPr>
+                <w:noProof/>
+                <w:webHidden/>
+              </w:rPr>
+              <w:fldChar w:fldCharType="separate"/>
+            </w:r>
+            <w:r>
+              <w:rPr>
+                <w:noProof/>
+                <w:webHidden/>
+              </w:rPr>
+              <w:t>10</w:t>
+            </w:r>
+            <w:r>
+              <w:rPr>
+                <w:noProof/>
+                <w:webHidden/>
+              </w:rPr>
+              <w:fldChar w:fldCharType="end"/>
+            </w:r>
+          </w:hyperlink>
+        </w:p>
+        <w:p>
+          <w:pPr>
+            <w:pStyle w:val="TOC2"/>
+            <w:tabs>
+              <w:tab w:val="right" w:leader="dot" w:pos="9016"/>
+            </w:tabs>
+            <w:rPr>
+              <w:noProof/>
+              <w:kern w:val="2"/>
+              <w:lang w:val="en-SG" w:eastAsia="en-SG"/>
+              <w14:ligatures w14:val="standardContextual"/>
+            </w:rPr>
+          </w:pPr>
+          <w:hyperlink w:anchor="_Toc214056571" w:history="1">
+            <w:r>
+              <w:rPr>
+                <w:rStyle w:val="Hyperlink"/>
+                <w:rFonts w:ascii="Times New Roman" w:eastAsia="Times New Roman" w:hAnsi="Times New Roman" w:cs="Times New Roman"/>
+                <w:noProof/>
+              </w:rPr>
+              <w:t>4.1 Single Responsibility Principle</w:t>
+            </w:r>
+            <w:r>
+              <w:rPr>
+                <w:noProof/>
+                <w:webHidden/>
+              </w:rPr>
+              <w:tab/>
+            </w:r>
+            <w:r>
+              <w:rPr>
+                <w:noProof/>
+                <w:webHidden/>
+              </w:rPr>
+              <w:fldChar w:fldCharType="begin"/>
+            </w:r>
+            <w:r>
+              <w:rPr>
+                <w:noProof/>
+                <w:webHidden/>
+              </w:rPr>
+              <w:instrText xml:space="preserve"> PAGEREF _Toc214056571 \h </w:instrText>
+            </w:r>
+            <w:r>
+              <w:rPr>
+                <w:noProof/>
+                <w:webHidden/>
+              </w:rPr>
+            </w:r>
+            <w:r>
+              <w:rPr>
+                <w:noProof/>
+                <w:webHidden/>
+              </w:rPr>
+              <w:fldChar w:fldCharType="separate"/>
+            </w:r>
+            <w:r>
+              <w:rPr>
+                <w:noProof/>
+                <w:webHidden/>
+              </w:rPr>
+              <w:t>10</w:t>
+            </w:r>
+            <w:r>
+              <w:rPr>
+                <w:noProof/>
+                <w:webHidden/>
+              </w:rPr>
+              <w:fldChar w:fldCharType="end"/>
+            </w:r>
+          </w:hyperlink>
+        </w:p>
+        <w:p>
+          <w:pPr>
+            <w:pStyle w:val="TOC2"/>
+            <w:tabs>
+              <w:tab w:val="right" w:leader="dot" w:pos="9016"/>
+            </w:tabs>
+            <w:rPr>
+              <w:noProof/>
+              <w:kern w:val="2"/>
+              <w:lang w:val="en-SG" w:eastAsia="en-SG"/>
+              <w14:ligatures w14:val="standardContextual"/>
+            </w:rPr>
+          </w:pPr>
+          <w:hyperlink w:anchor="_Toc214056572" w:history="1">
+            <w:r>
+              <w:rPr>
+                <w:rStyle w:val="Hyperlink"/>
+                <w:rFonts w:ascii="Times New Roman" w:eastAsia="Times New Roman" w:hAnsi="Times New Roman" w:cs="Times New Roman"/>
+                <w:noProof/>
+              </w:rPr>
+              <w:t>4.2 Open-closed Principle</w:t>
+            </w:r>
+            <w:r>
+              <w:rPr>
+                <w:noProof/>
+                <w:webHidden/>
+              </w:rPr>
+              <w:tab/>
+            </w:r>
+            <w:r>
+              <w:rPr>
+                <w:noProof/>
+                <w:webHidden/>
+              </w:rPr>
+              <w:fldChar w:fldCharType="begin"/>
+            </w:r>
+            <w:r>
+              <w:rPr>
+                <w:noProof/>
+                <w:webHidden/>
+              </w:rPr>
+              <w:instrText xml:space="preserve"> PAGEREF _Toc214056572 \h </w:instrText>
+            </w:r>
+            <w:r>
+              <w:rPr>
+                <w:noProof/>
+                <w:webHidden/>
+              </w:rPr>
+            </w:r>
+            <w:r>
+              <w:rPr>
+                <w:noProof/>
+                <w:webHidden/>
+              </w:rPr>
+              <w:fldChar w:fldCharType="separate"/>
+            </w:r>
+            <w:r>
+              <w:rPr>
+                <w:noProof/>
+                <w:webHidden/>
+              </w:rPr>
+              <w:t>11</w:t>
+            </w:r>
+            <w:r>
+              <w:rPr>
+                <w:noProof/>
+                <w:webHidden/>
+              </w:rPr>
+              <w:fldChar w:fldCharType="end"/>
+            </w:r>
+          </w:hyperlink>
+        </w:p>
+        <w:p>
+          <w:pPr>
+            <w:pStyle w:val="TOC2"/>
+            <w:tabs>
+              <w:tab w:val="right" w:leader="dot" w:pos="9016"/>
+            </w:tabs>
+            <w:rPr>
+              <w:noProof/>
+              <w:kern w:val="2"/>
+              <w:lang w:val="en-SG" w:eastAsia="en-SG"/>
+              <w14:ligatures w14:val="standardContextual"/>
+            </w:rPr>
+          </w:pPr>
+          <w:hyperlink w:anchor="_Toc214056573" w:history="1">
+            <w:r>
+              <w:rPr>
+                <w:rStyle w:val="Hyperlink"/>
+                <w:rFonts w:ascii="Times New Roman" w:eastAsia="Times New Roman" w:hAnsi="Times New Roman" w:cs="Times New Roman"/>
+                <w:noProof/>
+              </w:rPr>
+              <w:t>4.3 Liskov Substitution Principle</w:t>
+            </w:r>
+            <w:r>
+              <w:rPr>
+                <w:noProof/>
+                <w:webHidden/>
+              </w:rPr>
+              <w:tab/>
+            </w:r>
+            <w:r>
+              <w:rPr>
+                <w:noProof/>
+                <w:webHidden/>
+              </w:rPr>
+              <w:fldChar w:fldCharType="begin"/>
+            </w:r>
+            <w:r>
+              <w:rPr>
+                <w:noProof/>
+                <w:webHidden/>
+              </w:rPr>
+              <w:instrText xml:space="preserve"> PAGEREF _Toc214056573 \h </w:instrText>
+            </w:r>
+            <w:r>
+              <w:rPr>
+                <w:noProof/>
+                <w:webHidden/>
+              </w:rPr>
+            </w:r>
+            <w:r>
+              <w:rPr>
+                <w:noProof/>
+                <w:webHidden/>
+              </w:rPr>
+              <w:fldChar w:fldCharType="separate"/>
+            </w:r>
+            <w:r>
+              <w:rPr>
+                <w:noProof/>
+                <w:webHidden/>
+              </w:rPr>
+              <w:t>12</w:t>
+            </w:r>
+            <w:r>
+              <w:rPr>
+                <w:noProof/>
+                <w:webHidden/>
+              </w:rPr>
+              <w:fldChar w:fldCharType="end"/>
+            </w:r>
+          </w:hyperlink>
+        </w:p>
+        <w:p>
+          <w:pPr>
+            <w:pStyle w:val="TOC2"/>
+            <w:tabs>
+              <w:tab w:val="right" w:leader="dot" w:pos="9016"/>
+            </w:tabs>
+            <w:rPr>
+              <w:noProof/>
+              <w:kern w:val="2"/>
+              <w:lang w:val="en-SG" w:eastAsia="en-SG"/>
+              <w14:ligatures w14:val="standardContextual"/>
+            </w:rPr>
+          </w:pPr>
+          <w:hyperlink w:anchor="_Toc214056574" w:history="1">
+            <w:r>
+              <w:rPr>
+                <w:rStyle w:val="Hyperlink"/>
+                <w:rFonts w:ascii="Times New Roman" w:eastAsia="Times New Roman" w:hAnsi="Times New Roman" w:cs="Times New Roman"/>
+                <w:noProof/>
+              </w:rPr>
+              <w:t>4.4 Interface Segregation Principle</w:t>
+            </w:r>
+            <w:r>
+              <w:rPr>
+                <w:noProof/>
+                <w:webHidden/>
+              </w:rPr>
+              <w:tab/>
+            </w:r>
+            <w:r>
+              <w:rPr>
+                <w:noProof/>
+                <w:webHidden/>
+              </w:rPr>
+              <w:fldChar w:fldCharType="begin"/>
+            </w:r>
+            <w:r>
+              <w:rPr>
+                <w:noProof/>
+                <w:webHidden/>
+              </w:rPr>
+              <w:instrText xml:space="preserve"> PAGEREF _Toc214056574 \h </w:instrText>
+            </w:r>
+            <w:r>
+              <w:rPr>
+                <w:noProof/>
+                <w:webHidden/>
+              </w:rPr>
+            </w:r>
+            <w:r>
+              <w:rPr>
+                <w:noProof/>
+                <w:webHidden/>
+              </w:rPr>
+              <w:fldChar w:fldCharType="separate"/>
+            </w:r>
+            <w:r>
+              <w:rPr>
+                <w:noProof/>
+                <w:webHidden/>
+              </w:rPr>
+              <w:t>13</w:t>
+            </w:r>
+            <w:r>
+              <w:rPr>
+                <w:noProof/>
+                <w:webHidden/>
+              </w:rPr>
+              <w:fldChar w:fldCharType="end"/>
+            </w:r>
+          </w:hyperlink>
+        </w:p>
+        <w:p>
+          <w:pPr>
+            <w:pStyle w:val="TOC3"/>
+            <w:tabs>
+              <w:tab w:val="right" w:leader="dot" w:pos="9016"/>
+            </w:tabs>
+            <w:rPr>
+              <w:noProof/>
+              <w:kern w:val="2"/>
+              <w:lang w:val="en-SG" w:eastAsia="en-SG"/>
+              <w14:ligatures w14:val="standardContextual"/>
+            </w:rPr>
+          </w:pPr>
+          <w:hyperlink w:anchor="_Toc214056575" w:history="1">
+            <w:r>
+              <w:rPr>
+                <w:rStyle w:val="Hyperlink"/>
+                <w:rFonts w:ascii="Times New Roman" w:eastAsia="Times New Roman" w:hAnsi="Times New Roman" w:cs="Times New Roman"/>
+                <w:noProof/>
+              </w:rPr>
+              <w:t>4.5 Dependency Injection Principle</w:t>
+            </w:r>
+            <w:r>
+              <w:rPr>
+                <w:noProof/>
+                <w:webHidden/>
+              </w:rPr>
+              <w:tab/>
+            </w:r>
+            <w:r>
+              <w:rPr>
+                <w:noProof/>
+                <w:webHidden/>
+              </w:rPr>
+              <w:fldChar w:fldCharType="begin"/>
+            </w:r>
+            <w:r>
+              <w:rPr>
+                <w:noProof/>
+                <w:webHidden/>
+              </w:rPr>
+              <w:instrText xml:space="preserve"> PAGEREF _Toc214056575 \h </w:instrText>
+            </w:r>
+            <w:r>
+              <w:rPr>
+                <w:noProof/>
+                <w:webHidden/>
+              </w:rPr>
+            </w:r>
+            <w:r>
+              <w:rPr>
+                <w:noProof/>
+                <w:webHidden/>
+              </w:rPr>
+              <w:fldChar w:fldCharType="separate"/>
+            </w:r>
+            <w:r>
+              <w:rPr>
+                <w:noProof/>
+                <w:webHidden/>
+              </w:rPr>
+              <w:t>13</w:t>
+            </w:r>
+            <w:r>
+              <w:rPr>
+                <w:noProof/>
+                <w:webHidden/>
+              </w:rPr>
+              <w:fldChar w:fldCharType="end"/>
+            </w:r>
+          </w:hyperlink>
+        </w:p>
+        <w:p>
+          <w:pPr>
+            <w:pStyle w:val="TOC1"/>
+            <w:tabs>
+              <w:tab w:val="right" w:leader="dot" w:pos="9016"/>
+            </w:tabs>
+            <w:rPr>
+              <w:noProof/>
+              <w:kern w:val="2"/>
+              <w:lang w:val="en-SG" w:eastAsia="en-SG"/>
+              <w14:ligatures w14:val="standardContextual"/>
+            </w:rPr>
+          </w:pPr>
+          <w:hyperlink w:anchor="_Toc214056576" w:history="1">
+            <w:r>
+              <w:rPr>
+                <w:rStyle w:val="Hyperlink"/>
+                <w:rFonts w:ascii="Times New Roman" w:eastAsia="Times New Roman" w:hAnsi="Times New Roman" w:cs="Times New Roman"/>
+                <w:b/>
+                <w:bCs/>
+                <w:noProof/>
+              </w:rPr>
+              <w:t>5. Assumptions</w:t>
+            </w:r>
+            <w:r>
+              <w:rPr>
+                <w:noProof/>
+                <w:webHidden/>
+              </w:rPr>
+              <w:tab/>
+            </w:r>
+            <w:r>
+              <w:rPr>
+                <w:noProof/>
+                <w:webHidden/>
+              </w:rPr>
+              <w:fldChar w:fldCharType="begin"/>
+            </w:r>
+            <w:r>
+              <w:rPr>
+                <w:noProof/>
+                <w:webHidden/>
+              </w:rPr>
+              <w:instrText xml:space="preserve"> PAGEREF _Toc214056576 \h </w:instrText>
+            </w:r>
+            <w:r>
+              <w:rPr>
+                <w:noProof/>
+                <w:webHidden/>
+              </w:rPr>
+            </w:r>
+            <w:r>
+              <w:rPr>
+                <w:noProof/>
+                <w:webHidden/>
+              </w:rPr>
+              <w:fldChar w:fldCharType="separate"/>
+            </w:r>
+            <w:r>
+              <w:rPr>
+                <w:noProof/>
+                <w:webHidden/>
+              </w:rPr>
+              <w:t>15</w:t>
+            </w:r>
+            <w:r>
+              <w:rPr>
+                <w:noProof/>
+                <w:webHidden/>
+              </w:rPr>
+              <w:fldChar w:fldCharType="end"/>
+            </w:r>
+          </w:hyperlink>
+        </w:p>
+        <w:p>
+          <w:pPr>
+            <w:pStyle w:val="TOC1"/>
+            <w:tabs>
+              <w:tab w:val="right" w:leader="dot" w:pos="9016"/>
+            </w:tabs>
+            <w:rPr>
+              <w:noProof/>
+              <w:kern w:val="2"/>
+              <w:lang w:val="en-SG" w:eastAsia="en-SG"/>
+              <w14:ligatures w14:val="standardContextual"/>
+            </w:rPr>
+          </w:pPr>
+          <w:hyperlink w:anchor="_Toc214056577" w:history="1">
+            <w:r>
+              <w:rPr>
+                <w:rStyle w:val="Hyperlink"/>
+                <w:rFonts w:ascii="Times New Roman" w:eastAsia="Times New Roman" w:hAnsi="Times New Roman" w:cs="Times New Roman"/>
+                <w:b/>
+                <w:bCs/>
+                <w:noProof/>
+              </w:rPr>
+              <w:t>6. UML Class Diagram</w:t>
+            </w:r>
+            <w:r>
+              <w:rPr>
+                <w:noProof/>
+                <w:webHidden/>
+              </w:rPr>
+              <w:tab/>
+            </w:r>
+            <w:r>
+              <w:rPr>
+                <w:noProof/>
+                <w:webHidden/>
+              </w:rPr>
+              <w:fldChar w:fldCharType="begin"/>
+            </w:r>
+            <w:r>
+              <w:rPr>
+                <w:noProof/>
+                <w:webHidden/>
+              </w:rPr>
+              <w:instrText xml:space="preserve"> PAGEREF _Toc214056577 \h </w:instrText>
+            </w:r>
+            <w:r>
+              <w:rPr>
+                <w:noProof/>
+                <w:webHidden/>
+              </w:rPr>
+            </w:r>
+            <w:r>
+              <w:rPr>
+                <w:noProof/>
+                <w:webHidden/>
+              </w:rPr>
+              <w:fldChar w:fldCharType="separate"/>
+            </w:r>
+            <w:r>
+              <w:rPr>
+                <w:noProof/>
+                <w:webHidden/>
+              </w:rPr>
+              <w:t>15</w:t>
+            </w:r>
+            <w:r>
+              <w:rPr>
+                <w:noProof/>
+                <w:webHidden/>
+              </w:rPr>
+              <w:fldChar w:fldCharType="end"/>
+            </w:r>
+          </w:hyperlink>
+        </w:p>
+        <w:p>
+          <w:pPr>
+            <w:pStyle w:val="TOC1"/>
+            <w:tabs>
+              <w:tab w:val="right" w:leader="dot" w:pos="9016"/>
+            </w:tabs>
+            <w:rPr>
+              <w:noProof/>
+              <w:kern w:val="2"/>
+              <w:lang w:val="en-SG" w:eastAsia="en-SG"/>
+              <w14:ligatures w14:val="standardContextual"/>
+            </w:rPr>
+          </w:pPr>
+          <w:hyperlink w:anchor="_Toc214056578" w:history="1">
+            <w:r>
+              <w:rPr>
+                <w:rStyle w:val="Hyperlink"/>
+                <w:rFonts w:ascii="Times New Roman" w:eastAsia="Times New Roman" w:hAnsi="Times New Roman" w:cs="Times New Roman"/>
+                <w:b/>
+                <w:bCs/>
+                <w:noProof/>
+              </w:rPr>
+              <w:t>7. Testing/Test cases and results</w:t>
+            </w:r>
+            <w:r>
+              <w:rPr>
+                <w:noProof/>
+                <w:webHidden/>
+              </w:rPr>
+              <w:tab/>
+            </w:r>
+            <w:r>
+              <w:rPr>
+                <w:noProof/>
+                <w:webHidden/>
+              </w:rPr>
+              <w:fldChar w:fldCharType="begin"/>
+            </w:r>
+            <w:r>
+              <w:rPr>
+                <w:noProof/>
+                <w:webHidden/>
+              </w:rPr>
+              <w:instrText xml:space="preserve"> PAGEREF _Toc214056578 \h </w:instrText>
+            </w:r>
+            <w:r>
+              <w:rPr>
+                <w:noProof/>
+                <w:webHidden/>
+              </w:rPr>
+            </w:r>
+            <w:r>
+              <w:rPr>
+                <w:noProof/>
+                <w:webHidden/>
+              </w:rPr>
+              <w:fldChar w:fldCharType="separate"/>
+            </w:r>
+            <w:r>
+              <w:rPr>
+                <w:noProof/>
+                <w:webHidden/>
+              </w:rPr>
+              <w:t>16</w:t>
+            </w:r>
+            <w:r>
+              <w:rPr>
+                <w:noProof/>
+                <w:webHidden/>
+              </w:rPr>
+              <w:fldChar w:fldCharType="end"/>
+            </w:r>
+          </w:hyperlink>
+        </w:p>
+        <w:p>
+          <w:pPr>
+            <w:pStyle w:val="TOC1"/>
+            <w:tabs>
+              <w:tab w:val="right" w:leader="dot" w:pos="9016"/>
+            </w:tabs>
+            <w:rPr>
+              <w:noProof/>
+              <w:kern w:val="2"/>
+              <w:lang w:val="en-SG" w:eastAsia="en-SG"/>
+              <w14:ligatures w14:val="standardContextual"/>
+            </w:rPr>
+          </w:pPr>
+          <w:hyperlink w:anchor="_Toc214056579" w:history="1">
+            <w:r>
+              <w:rPr>
+                <w:rStyle w:val="Hyperlink"/>
+                <w:rFonts w:ascii="Times New Roman" w:eastAsia="Times New Roman" w:hAnsi="Times New Roman" w:cs="Times New Roman"/>
+                <w:b/>
+                <w:bCs/>
+                <w:noProof/>
+              </w:rPr>
+              <w:t>8. Reflection</w:t>
+            </w:r>
+            <w:r>
+              <w:rPr>
+                <w:noProof/>
+                <w:webHidden/>
+              </w:rPr>
+              <w:tab/>
+            </w:r>
+            <w:r>
+              <w:rPr>
+                <w:noProof/>
+                <w:webHidden/>
+              </w:rPr>
+              <w:fldChar w:fldCharType="begin"/>
+            </w:r>
+            <w:r>
+              <w:rPr>
+                <w:noProof/>
+                <w:webHidden/>
+              </w:rPr>
+              <w:instrText xml:space="preserve"> PAGEREF _Toc214056579 \h </w:instrText>
+            </w:r>
+            <w:r>
+              <w:rPr>
+                <w:noProof/>
+                <w:webHidden/>
+              </w:rPr>
+            </w:r>
+            <w:r>
+              <w:rPr>
+                <w:noProof/>
+                <w:webHidden/>
+              </w:rPr>
+              <w:fldChar w:fldCharType="separate"/>
+            </w:r>
+            <w:r>
+              <w:rPr>
+                <w:noProof/>
+                <w:webHidden/>
+              </w:rPr>
+              <w:t>18</w:t>
+            </w:r>
+            <w:r>
+              <w:rPr>
+                <w:noProof/>
+                <w:webHidden/>
+              </w:rPr>
               <w:fldChar w:fldCharType="end"/>
             </w:r>
           </w:hyperlink>
@@ -1122,675 +2402,6 @@
               <w:rStyle w:val="Hyperlink"/>
             </w:rPr>
           </w:pPr>
-          <w:hyperlink w:anchor="_Toc1248521767">
-            <w:r>
-              <w:rPr>
-                <w:rStyle w:val="Hyperlink"/>
-              </w:rPr>
-              <w:t>2. Approach</w:t>
-            </w:r>
-            <w:r>
-              <w:tab/>
-            </w:r>
-            <w:r>
-              <w:fldChar w:fldCharType="begin"/>
-            </w:r>
-            <w:r>
-              <w:instrText>PAGEREF _Toc1248521767 \h</w:instrText>
-            </w:r>
-            <w:r>
-              <w:fldChar w:fldCharType="separate"/>
-            </w:r>
-            <w:r>
-              <w:rPr>
-                <w:rStyle w:val="Hyperlink"/>
-              </w:rPr>
-              <w:t>3</w:t>
-            </w:r>
-            <w:r>
-              <w:fldChar w:fldCharType="end"/>
-            </w:r>
-          </w:hyperlink>
-        </w:p>
-        <w:p>
-          <w:pPr>
-            <w:pStyle w:val="TOC1"/>
-            <w:tabs>
-              <w:tab w:val="right" w:leader="dot" w:pos="9015"/>
-            </w:tabs>
-            <w:rPr>
-              <w:rStyle w:val="Hyperlink"/>
-            </w:rPr>
-          </w:pPr>
-          <w:hyperlink w:anchor="_Toc508176442">
-            <w:r>
-              <w:rPr>
-                <w:rStyle w:val="Hyperlink"/>
-              </w:rPr>
-              <w:t>3. OODP Principles</w:t>
-            </w:r>
-            <w:r>
-              <w:tab/>
-            </w:r>
-            <w:r>
-              <w:fldChar w:fldCharType="begin"/>
-            </w:r>
-            <w:r>
-              <w:instrText>PAGEREF _Toc508176442 \h</w:instrText>
-            </w:r>
-            <w:r>
-              <w:fldChar w:fldCharType="separate"/>
-            </w:r>
-            <w:r>
-              <w:rPr>
-                <w:rStyle w:val="Hyperlink"/>
-              </w:rPr>
-              <w:t>4</w:t>
-            </w:r>
-            <w:r>
-              <w:fldChar w:fldCharType="end"/>
-            </w:r>
-          </w:hyperlink>
-        </w:p>
-        <w:p>
-          <w:pPr>
-            <w:pStyle w:val="TOC2"/>
-            <w:tabs>
-              <w:tab w:val="right" w:leader="dot" w:pos="9015"/>
-            </w:tabs>
-            <w:rPr>
-              <w:rStyle w:val="Hyperlink"/>
-            </w:rPr>
-          </w:pPr>
-          <w:hyperlink w:anchor="_Toc1079587620">
-            <w:r>
-              <w:rPr>
-                <w:rStyle w:val="Hyperlink"/>
-              </w:rPr>
-              <w:t>3.1. Abstraction</w:t>
-            </w:r>
-            <w:r>
-              <w:tab/>
-            </w:r>
-            <w:r>
-              <w:fldChar w:fldCharType="begin"/>
-            </w:r>
-            <w:r>
-              <w:instrText>PAGEREF _Toc1079587620 \h</w:instrText>
-            </w:r>
-            <w:r>
-              <w:fldChar w:fldCharType="separate"/>
-            </w:r>
-            <w:r>
-              <w:rPr>
-                <w:rStyle w:val="Hyperlink"/>
-              </w:rPr>
-              <w:t>4</w:t>
-            </w:r>
-            <w:r>
-              <w:fldChar w:fldCharType="end"/>
-            </w:r>
-          </w:hyperlink>
-        </w:p>
-        <w:p>
-          <w:pPr>
-            <w:pStyle w:val="TOC2"/>
-            <w:tabs>
-              <w:tab w:val="right" w:leader="dot" w:pos="9015"/>
-            </w:tabs>
-            <w:rPr>
-              <w:rStyle w:val="Hyperlink"/>
-            </w:rPr>
-          </w:pPr>
-          <w:hyperlink w:anchor="_Toc1987312660">
-            <w:r>
-              <w:rPr>
-                <w:rStyle w:val="Hyperlink"/>
-              </w:rPr>
-              <w:t>3.2. Polymorphism</w:t>
-            </w:r>
-            <w:r>
-              <w:tab/>
-            </w:r>
-            <w:r>
-              <w:fldChar w:fldCharType="begin"/>
-            </w:r>
-            <w:r>
-              <w:instrText>PAGEREF _Toc1987312660 \h</w:instrText>
-            </w:r>
-            <w:r>
-              <w:fldChar w:fldCharType="separate"/>
-            </w:r>
-            <w:r>
-              <w:rPr>
-                <w:rStyle w:val="Hyperlink"/>
-              </w:rPr>
-              <w:t>4</w:t>
-            </w:r>
-            <w:r>
-              <w:fldChar w:fldCharType="end"/>
-            </w:r>
-          </w:hyperlink>
-        </w:p>
-        <w:p>
-          <w:pPr>
-            <w:pStyle w:val="TOC2"/>
-            <w:tabs>
-              <w:tab w:val="right" w:leader="dot" w:pos="9015"/>
-            </w:tabs>
-            <w:rPr>
-              <w:rStyle w:val="Hyperlink"/>
-            </w:rPr>
-          </w:pPr>
-          <w:hyperlink w:anchor="_Toc540183813">
-            <w:r>
-              <w:rPr>
-                <w:rStyle w:val="Hyperlink"/>
-              </w:rPr>
-              <w:t>3.3. Inheritance</w:t>
-            </w:r>
-            <w:r>
-              <w:tab/>
-            </w:r>
-            <w:r>
-              <w:fldChar w:fldCharType="begin"/>
-            </w:r>
-            <w:r>
-              <w:instrText>PAGEREF _Toc540183813 \h</w:instrText>
-            </w:r>
-            <w:r>
-              <w:fldChar w:fldCharType="separate"/>
-            </w:r>
-            <w:r>
-              <w:rPr>
-                <w:rStyle w:val="Hyperlink"/>
-              </w:rPr>
-              <w:t>5</w:t>
-            </w:r>
-            <w:r>
-              <w:fldChar w:fldCharType="end"/>
-            </w:r>
-          </w:hyperlink>
-        </w:p>
-        <w:p>
-          <w:pPr>
-            <w:pStyle w:val="TOC2"/>
-            <w:tabs>
-              <w:tab w:val="right" w:leader="dot" w:pos="9015"/>
-            </w:tabs>
-            <w:rPr>
-              <w:rStyle w:val="Hyperlink"/>
-            </w:rPr>
-          </w:pPr>
-          <w:hyperlink w:anchor="_Toc1816825495">
-            <w:r>
-              <w:rPr>
-                <w:rStyle w:val="Hyperlink"/>
-              </w:rPr>
-              <w:t>3.4. Encapsulation</w:t>
-            </w:r>
-            <w:r>
-              <w:tab/>
-            </w:r>
-            <w:r>
-              <w:fldChar w:fldCharType="begin"/>
-            </w:r>
-            <w:r>
-              <w:instrText>PAGEREF _Toc1816825495 \h</w:instrText>
-            </w:r>
-            <w:r>
-              <w:fldChar w:fldCharType="separate"/>
-            </w:r>
-            <w:r>
-              <w:rPr>
-                <w:rStyle w:val="Hyperlink"/>
-              </w:rPr>
-              <w:t>5</w:t>
-            </w:r>
-            <w:r>
-              <w:fldChar w:fldCharType="end"/>
-            </w:r>
-          </w:hyperlink>
-        </w:p>
-        <w:p>
-          <w:pPr>
-            <w:pStyle w:val="TOC2"/>
-            <w:tabs>
-              <w:tab w:val="right" w:leader="dot" w:pos="9015"/>
-            </w:tabs>
-            <w:rPr>
-              <w:rStyle w:val="Hyperlink"/>
-            </w:rPr>
-          </w:pPr>
-          <w:hyperlink w:anchor="_Toc403458779">
-            <w:r>
-              <w:rPr>
-                <w:rStyle w:val="Hyperlink"/>
-              </w:rPr>
-              <w:t>3.5. Exception handling</w:t>
-            </w:r>
-            <w:r>
-              <w:tab/>
-            </w:r>
-            <w:r>
-              <w:fldChar w:fldCharType="begin"/>
-            </w:r>
-            <w:r>
-              <w:instrText>PAGEREF _Toc403458779 \h</w:instrText>
-            </w:r>
-            <w:r>
-              <w:fldChar w:fldCharType="separate"/>
-            </w:r>
-            <w:r>
-              <w:rPr>
-                <w:rStyle w:val="Hyperlink"/>
-              </w:rPr>
-              <w:t>5</w:t>
-            </w:r>
-            <w:r>
-              <w:fldChar w:fldCharType="end"/>
-            </w:r>
-          </w:hyperlink>
-        </w:p>
-        <w:p>
-          <w:pPr>
-            <w:pStyle w:val="TOC1"/>
-            <w:tabs>
-              <w:tab w:val="right" w:leader="dot" w:pos="9015"/>
-            </w:tabs>
-            <w:rPr>
-              <w:rStyle w:val="Hyperlink"/>
-            </w:rPr>
-          </w:pPr>
-          <w:hyperlink w:anchor="_Toc58760149">
-            <w:r>
-              <w:rPr>
-                <w:rStyle w:val="Hyperlink"/>
-              </w:rPr>
-              <w:t>4. SOLID Design Principles</w:t>
-            </w:r>
-            <w:r>
-              <w:tab/>
-            </w:r>
-            <w:r>
-              <w:fldChar w:fldCharType="begin"/>
-            </w:r>
-            <w:r>
-              <w:instrText>PAGEREF _Toc58760149 \h</w:instrText>
-            </w:r>
-            <w:r>
-              <w:fldChar w:fldCharType="separate"/>
-            </w:r>
-            <w:r>
-              <w:rPr>
-                <w:rStyle w:val="Hyperlink"/>
-              </w:rPr>
-              <w:t>6</w:t>
-            </w:r>
-            <w:r>
-              <w:fldChar w:fldCharType="end"/>
-            </w:r>
-          </w:hyperlink>
-        </w:p>
-        <w:p>
-          <w:pPr>
-            <w:pStyle w:val="TOC2"/>
-            <w:tabs>
-              <w:tab w:val="right" w:leader="dot" w:pos="9015"/>
-            </w:tabs>
-            <w:rPr>
-              <w:rStyle w:val="Hyperlink"/>
-            </w:rPr>
-          </w:pPr>
-          <w:hyperlink w:anchor="_Toc1983664619">
-            <w:r>
-              <w:rPr>
-                <w:rStyle w:val="Hyperlink"/>
-              </w:rPr>
-              <w:t>4.1 Single Responsibility Principle</w:t>
-            </w:r>
-            <w:r>
-              <w:tab/>
-            </w:r>
-            <w:r>
-              <w:fldChar w:fldCharType="begin"/>
-            </w:r>
-            <w:r>
-              <w:instrText>PAGEREF _Toc1983664619 \h</w:instrText>
-            </w:r>
-            <w:r>
-              <w:fldChar w:fldCharType="separate"/>
-            </w:r>
-            <w:r>
-              <w:rPr>
-                <w:rStyle w:val="Hyperlink"/>
-              </w:rPr>
-              <w:t>6</w:t>
-            </w:r>
-            <w:r>
-              <w:fldChar w:fldCharType="end"/>
-            </w:r>
-          </w:hyperlink>
-        </w:p>
-        <w:p>
-          <w:pPr>
-            <w:pStyle w:val="TOC2"/>
-            <w:tabs>
-              <w:tab w:val="right" w:leader="dot" w:pos="9015"/>
-            </w:tabs>
-            <w:rPr>
-              <w:rStyle w:val="Hyperlink"/>
-            </w:rPr>
-          </w:pPr>
-          <w:hyperlink w:anchor="_Toc1047917572">
-            <w:r>
-              <w:rPr>
-                <w:rStyle w:val="Hyperlink"/>
-              </w:rPr>
-              <w:t>4.2 Open-closed Principle</w:t>
-            </w:r>
-            <w:r>
-              <w:tab/>
-            </w:r>
-            <w:r>
-              <w:fldChar w:fldCharType="begin"/>
-            </w:r>
-            <w:r>
-              <w:instrText>PAGEREF _Toc1047917572 \h</w:instrText>
-            </w:r>
-            <w:r>
-              <w:fldChar w:fldCharType="separate"/>
-            </w:r>
-            <w:r>
-              <w:rPr>
-                <w:rStyle w:val="Hyperlink"/>
-              </w:rPr>
-              <w:t>6</w:t>
-            </w:r>
-            <w:r>
-              <w:fldChar w:fldCharType="end"/>
-            </w:r>
-          </w:hyperlink>
-        </w:p>
-        <w:p>
-          <w:pPr>
-            <w:pStyle w:val="TOC2"/>
-            <w:tabs>
-              <w:tab w:val="right" w:leader="dot" w:pos="9015"/>
-            </w:tabs>
-            <w:rPr>
-              <w:rStyle w:val="Hyperlink"/>
-            </w:rPr>
-          </w:pPr>
-          <w:hyperlink w:anchor="_Toc37949152">
-            <w:r>
-              <w:rPr>
-                <w:rStyle w:val="Hyperlink"/>
-              </w:rPr>
-              <w:t>4.3 Liskov Substitution Principle</w:t>
-            </w:r>
-            <w:r>
-              <w:tab/>
-            </w:r>
-            <w:r>
-              <w:fldChar w:fldCharType="begin"/>
-            </w:r>
-            <w:r>
-              <w:instrText>PAGEREF _Toc37949152 \h</w:instrText>
-            </w:r>
-            <w:r>
-              <w:fldChar w:fldCharType="separate"/>
-            </w:r>
-            <w:r>
-              <w:rPr>
-                <w:rStyle w:val="Hyperlink"/>
-              </w:rPr>
-              <w:t>7</w:t>
-            </w:r>
-            <w:r>
-              <w:fldChar w:fldCharType="end"/>
-            </w:r>
-          </w:hyperlink>
-        </w:p>
-        <w:p>
-          <w:pPr>
-            <w:pStyle w:val="TOC2"/>
-            <w:tabs>
-              <w:tab w:val="right" w:leader="dot" w:pos="9015"/>
-            </w:tabs>
-            <w:rPr>
-              <w:rStyle w:val="Hyperlink"/>
-            </w:rPr>
-          </w:pPr>
-          <w:hyperlink w:anchor="_Toc1874002810">
-            <w:r>
-              <w:rPr>
-                <w:rStyle w:val="Hyperlink"/>
-              </w:rPr>
-              <w:t>4.4 Interface Segregation Principle</w:t>
-            </w:r>
-            <w:r>
-              <w:tab/>
-            </w:r>
-            <w:r>
-              <w:fldChar w:fldCharType="begin"/>
-            </w:r>
-            <w:r>
-              <w:instrText>PAGEREF _Toc1874002810 \h</w:instrText>
-            </w:r>
-            <w:r>
-              <w:fldChar w:fldCharType="separate"/>
-            </w:r>
-            <w:r>
-              <w:rPr>
-                <w:rStyle w:val="Hyperlink"/>
-              </w:rPr>
-              <w:t>8</w:t>
-            </w:r>
-            <w:r>
-              <w:fldChar w:fldCharType="end"/>
-            </w:r>
-          </w:hyperlink>
-        </w:p>
-        <w:p>
-          <w:pPr>
-            <w:pStyle w:val="TOC3"/>
-            <w:tabs>
-              <w:tab w:val="right" w:leader="dot" w:pos="9015"/>
-            </w:tabs>
-            <w:rPr>
-              <w:rStyle w:val="Hyperlink"/>
-            </w:rPr>
-          </w:pPr>
-          <w:hyperlink w:anchor="_Toc1083280893">
-            <w:r>
-              <w:rPr>
-                <w:rStyle w:val="Hyperlink"/>
-              </w:rPr>
-              <w:t>4.5 Dependency Injection Principle</w:t>
-            </w:r>
-            <w:r>
-              <w:tab/>
-            </w:r>
-            <w:r>
-              <w:fldChar w:fldCharType="begin"/>
-            </w:r>
-            <w:r>
-              <w:instrText>PAGEREF _Toc1083280893 \h</w:instrText>
-            </w:r>
-            <w:r>
-              <w:fldChar w:fldCharType="separate"/>
-            </w:r>
-            <w:r>
-              <w:rPr>
-                <w:rStyle w:val="Hyperlink"/>
-              </w:rPr>
-              <w:t>9</w:t>
-            </w:r>
-            <w:r>
-              <w:fldChar w:fldCharType="end"/>
-            </w:r>
-          </w:hyperlink>
-        </w:p>
-        <w:p>
-          <w:pPr>
-            <w:pStyle w:val="TOC1"/>
-            <w:tabs>
-              <w:tab w:val="right" w:leader="dot" w:pos="9015"/>
-            </w:tabs>
-            <w:rPr>
-              <w:rStyle w:val="Hyperlink"/>
-            </w:rPr>
-          </w:pPr>
-          <w:hyperlink w:anchor="_Toc413579576">
-            <w:r>
-              <w:rPr>
-                <w:rStyle w:val="Hyperlink"/>
-              </w:rPr>
-              <w:t>5. Assumptions</w:t>
-            </w:r>
-            <w:r>
-              <w:tab/>
-            </w:r>
-            <w:r>
-              <w:fldChar w:fldCharType="begin"/>
-            </w:r>
-            <w:r>
-              <w:instrText>PAGEREF _Toc413579576 \h</w:instrText>
-            </w:r>
-            <w:r>
-              <w:fldChar w:fldCharType="separate"/>
-            </w:r>
-            <w:r>
-              <w:rPr>
-                <w:rStyle w:val="Hyperlink"/>
-              </w:rPr>
-              <w:t>10</w:t>
-            </w:r>
-            <w:r>
-              <w:fldChar w:fldCharType="end"/>
-            </w:r>
-          </w:hyperlink>
-        </w:p>
-        <w:p>
-          <w:pPr>
-            <w:pStyle w:val="TOC1"/>
-            <w:tabs>
-              <w:tab w:val="right" w:leader="dot" w:pos="9015"/>
-            </w:tabs>
-            <w:rPr>
-              <w:rStyle w:val="Hyperlink"/>
-            </w:rPr>
-          </w:pPr>
-          <w:hyperlink w:anchor="_Toc615524081">
-            <w:r>
-              <w:rPr>
-                <w:rStyle w:val="Hyperlink"/>
-              </w:rPr>
-              <w:t>6. UML Class Diagram</w:t>
-            </w:r>
-            <w:r>
-              <w:tab/>
-            </w:r>
-            <w:r>
-              <w:fldChar w:fldCharType="begin"/>
-            </w:r>
-            <w:r>
-              <w:instrText>PAGEREF _Toc615524081 \h</w:instrText>
-            </w:r>
-            <w:r>
-              <w:fldChar w:fldCharType="separate"/>
-            </w:r>
-            <w:r>
-              <w:rPr>
-                <w:rStyle w:val="Hyperlink"/>
-              </w:rPr>
-              <w:t>11</w:t>
-            </w:r>
-            <w:r>
-              <w:fldChar w:fldCharType="end"/>
-            </w:r>
-          </w:hyperlink>
-        </w:p>
-        <w:p>
-          <w:pPr>
-            <w:pStyle w:val="TOC1"/>
-            <w:tabs>
-              <w:tab w:val="right" w:leader="dot" w:pos="9015"/>
-            </w:tabs>
-            <w:rPr>
-              <w:rStyle w:val="Hyperlink"/>
-            </w:rPr>
-          </w:pPr>
-          <w:hyperlink w:anchor="_Toc498345127">
-            <w:r>
-              <w:rPr>
-                <w:rStyle w:val="Hyperlink"/>
-              </w:rPr>
-              <w:t>7. Testing/Test cases and results</w:t>
-            </w:r>
-            <w:r>
-              <w:tab/>
-            </w:r>
-            <w:r>
-              <w:fldChar w:fldCharType="begin"/>
-            </w:r>
-            <w:r>
-              <w:instrText>PAGEREF _Toc498345127 \h</w:instrText>
-            </w:r>
-            <w:r>
-              <w:fldChar w:fldCharType="separate"/>
-            </w:r>
-            <w:r>
-              <w:rPr>
-                <w:rStyle w:val="Hyperlink"/>
-              </w:rPr>
-              <w:t>11</w:t>
-            </w:r>
-            <w:r>
-              <w:fldChar w:fldCharType="end"/>
-            </w:r>
-          </w:hyperlink>
-        </w:p>
-        <w:p>
-          <w:pPr>
-            <w:pStyle w:val="TOC1"/>
-            <w:tabs>
-              <w:tab w:val="right" w:leader="dot" w:pos="9015"/>
-            </w:tabs>
-            <w:rPr>
-              <w:rStyle w:val="Hyperlink"/>
-            </w:rPr>
-          </w:pPr>
-          <w:hyperlink w:anchor="_Toc340220484">
-            <w:r>
-              <w:rPr>
-                <w:rStyle w:val="Hyperlink"/>
-              </w:rPr>
-              <w:t>8. Reflection</w:t>
-            </w:r>
-            <w:r>
-              <w:tab/>
-            </w:r>
-            <w:r>
-              <w:fldChar w:fldCharType="begin"/>
-            </w:r>
-            <w:r>
-              <w:instrText>PAGEREF _Toc340220484 \h</w:instrText>
-            </w:r>
-            <w:r>
-              <w:fldChar w:fldCharType="separate"/>
-            </w:r>
-            <w:r>
-              <w:rPr>
-                <w:rStyle w:val="Hyperlink"/>
-              </w:rPr>
-              <w:t>13</w:t>
-            </w:r>
-            <w:r>
-              <w:fldChar w:fldCharType="end"/>
-            </w:r>
-          </w:hyperlink>
           <w:r>
             <w:fldChar w:fldCharType="end"/>
           </w:r>
@@ -1893,7 +2504,7 @@
         </w:rPr>
       </w:pPr>
       <w:bookmarkStart w:id="0" w:name="_Toc804527357"/>
-      <w:bookmarkStart w:id="1" w:name="_Toc1661527291"/>
+      <w:bookmarkStart w:id="1" w:name="_Toc214056562"/>
       <w:r>
         <w:rPr>
           <w:rFonts w:ascii="Times New Roman" w:eastAsia="Times New Roman" w:hAnsi="Times New Roman" w:cs="Times New Roman"/>
@@ -1901,7 +2512,6 @@
           <w:bCs/>
           <w:color w:val="auto"/>
         </w:rPr>
-        <w:lastRenderedPageBreak/>
         <w:t xml:space="preserve">1. </w:t>
       </w:r>
       <w:r>
@@ -2557,6 +3167,7 @@
                 <w:rFonts w:ascii="Times New Roman" w:eastAsia="Times New Roman" w:hAnsi="Times New Roman" w:cs="Times New Roman"/>
                 <w:color w:val="000000" w:themeColor="text1"/>
               </w:rPr>
+              <w:lastRenderedPageBreak/>
               <w:t>Control (Logic)</w:t>
             </w:r>
           </w:p>
@@ -2713,7 +3324,6 @@
                 <w:rFonts w:ascii="Times New Roman" w:eastAsia="Times New Roman" w:hAnsi="Times New Roman" w:cs="Times New Roman"/>
                 <w:color w:val="000000" w:themeColor="text1"/>
               </w:rPr>
-              <w:lastRenderedPageBreak/>
               <w:t>team5.registration.</w:t>
             </w:r>
             <w:r>
@@ -2829,7 +3439,6 @@
               <w:rPr>
                 <w:rFonts w:ascii="Times New Roman" w:eastAsia="Times New Roman" w:hAnsi="Times New Roman" w:cs="Times New Roman"/>
               </w:rPr>
-              <w:lastRenderedPageBreak/>
               <w:t>Entity</w:t>
             </w:r>
           </w:p>
@@ -3200,7 +3809,7 @@
         </w:rPr>
       </w:pPr>
       <w:bookmarkStart w:id="2" w:name="_Toc447846577"/>
-      <w:bookmarkStart w:id="3" w:name="_Toc1248521767"/>
+      <w:bookmarkStart w:id="3" w:name="_Toc214056563"/>
       <w:r>
         <w:rPr>
           <w:rFonts w:ascii="Times New Roman" w:eastAsia="Times New Roman" w:hAnsi="Times New Roman" w:cs="Times New Roman"/>
@@ -3474,7 +4083,7 @@
         </w:rPr>
       </w:pPr>
       <w:bookmarkStart w:id="4" w:name="_Toc1241238465"/>
-      <w:bookmarkStart w:id="5" w:name="_Toc508176442"/>
+      <w:bookmarkStart w:id="5" w:name="_Toc214056564"/>
       <w:r>
         <w:rPr>
           <w:rFonts w:ascii="Times New Roman" w:eastAsia="Times New Roman" w:hAnsi="Times New Roman" w:cs="Times New Roman"/>
@@ -3517,7 +4126,7 @@
         </w:rPr>
       </w:pPr>
       <w:bookmarkStart w:id="6" w:name="_Toc18591682"/>
-      <w:bookmarkStart w:id="7" w:name="_Toc1079587620"/>
+      <w:bookmarkStart w:id="7" w:name="_Toc214056565"/>
       <w:r>
         <w:rPr>
           <w:rFonts w:ascii="Times New Roman" w:eastAsia="Times New Roman" w:hAnsi="Times New Roman" w:cs="Times New Roman"/>
@@ -3853,7 +4462,7 @@
         </w:rPr>
       </w:pPr>
       <w:bookmarkStart w:id="8" w:name="_Toc1559088489"/>
-      <w:bookmarkStart w:id="9" w:name="_Toc1987312660"/>
+      <w:bookmarkStart w:id="9" w:name="_Toc214056566"/>
       <w:r>
         <w:rPr>
           <w:rFonts w:ascii="Times New Roman" w:eastAsia="Times New Roman" w:hAnsi="Times New Roman" w:cs="Times New Roman"/>
@@ -4294,7 +4903,7 @@
         </w:rPr>
       </w:pPr>
       <w:bookmarkStart w:id="10" w:name="_Toc1544499347"/>
-      <w:bookmarkStart w:id="11" w:name="_Toc540183813"/>
+      <w:bookmarkStart w:id="11" w:name="_Toc214056567"/>
       <w:r>
         <w:rPr>
           <w:rFonts w:ascii="Times New Roman" w:eastAsia="Times New Roman" w:hAnsi="Times New Roman" w:cs="Times New Roman"/>
@@ -4573,7 +5182,7 @@
         </w:rPr>
       </w:pPr>
       <w:bookmarkStart w:id="12" w:name="_Toc560820181"/>
-      <w:bookmarkStart w:id="13" w:name="_Toc1816825495"/>
+      <w:bookmarkStart w:id="13" w:name="_Toc214056568"/>
       <w:r>
         <w:rPr>
           <w:rFonts w:ascii="Times New Roman" w:eastAsia="Times New Roman" w:hAnsi="Times New Roman" w:cs="Times New Roman"/>
@@ -4854,7 +5463,7 @@
         </w:rPr>
       </w:pPr>
       <w:bookmarkStart w:id="14" w:name="_Toc1767550018"/>
-      <w:bookmarkStart w:id="15" w:name="_Toc403458779"/>
+      <w:bookmarkStart w:id="15" w:name="_Toc214056569"/>
       <w:r>
         <w:rPr>
           <w:rFonts w:ascii="Times New Roman" w:eastAsia="Times New Roman" w:hAnsi="Times New Roman" w:cs="Times New Roman"/>
@@ -5125,7 +5734,7 @@
         </w:rPr>
       </w:pPr>
       <w:bookmarkStart w:id="16" w:name="_Toc931931269"/>
-      <w:bookmarkStart w:id="17" w:name="_Toc58760149"/>
+      <w:bookmarkStart w:id="17" w:name="_Toc214056570"/>
       <w:r>
         <w:rPr>
           <w:rFonts w:ascii="Times New Roman" w:eastAsia="Times New Roman" w:hAnsi="Times New Roman" w:cs="Times New Roman"/>
@@ -5174,7 +5783,7 @@
         </w:rPr>
       </w:pPr>
       <w:bookmarkStart w:id="18" w:name="_Toc1003481873"/>
-      <w:bookmarkStart w:id="19" w:name="_Toc1983664619"/>
+      <w:bookmarkStart w:id="19" w:name="_Toc214056571"/>
       <w:r>
         <w:rPr>
           <w:rFonts w:ascii="Times New Roman" w:eastAsia="Times New Roman" w:hAnsi="Times New Roman" w:cs="Times New Roman"/>
@@ -5559,7 +6168,7 @@
         </w:rPr>
       </w:pPr>
       <w:bookmarkStart w:id="20" w:name="_Toc510288674"/>
-      <w:bookmarkStart w:id="21" w:name="_Toc1047917572"/>
+      <w:bookmarkStart w:id="21" w:name="_Toc214056572"/>
       <w:r>
         <w:rPr>
           <w:rFonts w:ascii="Times New Roman" w:eastAsia="Times New Roman" w:hAnsi="Times New Roman" w:cs="Times New Roman"/>
@@ -5869,7 +6478,7 @@
         </w:rPr>
       </w:pPr>
       <w:bookmarkStart w:id="22" w:name="_Toc1718968984"/>
-      <w:bookmarkStart w:id="23" w:name="_Toc37949152"/>
+      <w:bookmarkStart w:id="23" w:name="_Toc214056573"/>
       <w:r>
         <w:rPr>
           <w:rFonts w:ascii="Times New Roman" w:eastAsia="Times New Roman" w:hAnsi="Times New Roman" w:cs="Times New Roman"/>
@@ -6120,7 +6729,7 @@
         </w:rPr>
       </w:pPr>
       <w:bookmarkStart w:id="24" w:name="_Toc770131856"/>
-      <w:bookmarkStart w:id="25" w:name="_Toc1874002810"/>
+      <w:bookmarkStart w:id="25" w:name="_Toc214056574"/>
       <w:r>
         <w:rPr>
           <w:rFonts w:ascii="Times New Roman" w:eastAsia="Times New Roman" w:hAnsi="Times New Roman" w:cs="Times New Roman"/>
@@ -6474,7 +7083,7 @@
         </w:rPr>
       </w:pPr>
       <w:bookmarkStart w:id="27" w:name="_Toc22072375"/>
-      <w:bookmarkStart w:id="28" w:name="_Toc1083280893"/>
+      <w:bookmarkStart w:id="28" w:name="_Toc214056575"/>
       <w:r>
         <w:rPr>
           <w:rFonts w:ascii="Times New Roman" w:eastAsia="Times New Roman" w:hAnsi="Times New Roman" w:cs="Times New Roman"/>
@@ -6709,6 +7318,7 @@
                                   <w:r>
                                     <w:t xml:space="preserve">private final </w:t>
                                   </w:r>
+                                  <w:proofErr w:type="spellStart"/>
                                   <w:r>
                                     <w:rPr>
                                       <w:b/>
@@ -6717,6 +7327,7 @@
                                     </w:rPr>
                                     <w:t>FileBoundary</w:t>
                                   </w:r>
+                                  <w:proofErr w:type="spellEnd"/>
                                   <w:r>
                                     <w:rPr>
                                       <w:b/>
@@ -6726,6 +7337,7 @@
                                     </w:rPr>
                                     <w:t xml:space="preserve"> </w:t>
                                   </w:r>
+                                  <w:proofErr w:type="spellStart"/>
                                   <w:r>
                                     <w:rPr>
                                       <w:i/>
@@ -6733,15 +7345,18 @@
                                     </w:rPr>
                                     <w:t>fileBoundary</w:t>
                                   </w:r>
+                                  <w:proofErr w:type="spellEnd"/>
                                   <w:r>
                                     <w:t xml:space="preserve"> = new </w:t>
                                   </w:r>
+                                  <w:proofErr w:type="spellStart"/>
                                   <w:r>
                                     <w:rPr>
                                       <w:color w:val="A7EC21"/>
                                     </w:rPr>
                                     <w:t>FileBoundary</w:t>
                                   </w:r>
+                                  <w:proofErr w:type="spellEnd"/>
                                   <w:r>
                                     <w:t>();</w:t>
                                   </w:r>
@@ -6770,6 +7385,7 @@
                             <w:r>
                               <w:t xml:space="preserve">private final </w:t>
                             </w:r>
+                            <w:proofErr w:type="spellStart"/>
                             <w:r>
                               <w:rPr>
                                 <w:b/>
@@ -6778,6 +7394,7 @@
                               </w:rPr>
                               <w:t>FileBoundary</w:t>
                             </w:r>
+                            <w:proofErr w:type="spellEnd"/>
                             <w:r>
                               <w:rPr>
                                 <w:b/>
@@ -6787,6 +7404,7 @@
                               </w:rPr>
                               <w:t xml:space="preserve"> </w:t>
                             </w:r>
+                            <w:proofErr w:type="spellStart"/>
                             <w:r>
                               <w:rPr>
                                 <w:i/>
@@ -6794,15 +7412,18 @@
                               </w:rPr>
                               <w:t>fileBoundary</w:t>
                             </w:r>
+                            <w:proofErr w:type="spellEnd"/>
                             <w:r>
                               <w:t xml:space="preserve"> = new </w:t>
                             </w:r>
+                            <w:proofErr w:type="spellStart"/>
                             <w:r>
                               <w:rPr>
                                 <w:color w:val="A7EC21"/>
                               </w:rPr>
                               <w:t>FileBoundary</w:t>
                             </w:r>
+                            <w:proofErr w:type="spellEnd"/>
                             <w:r>
                               <w:t>();</w:t>
                             </w:r>
@@ -6896,13 +7517,39 @@
                                       <w:lang w:val="en-SG"/>
                                     </w:rPr>
                                   </w:pPr>
+                                  <w:proofErr w:type="spellStart"/>
                                   <w:r>
                                     <w:rPr>
                                       <w:rFonts w:ascii="Times New Roman" w:eastAsia="Times New Roman" w:hAnsi="Times New Roman" w:cs="Times New Roman"/>
                                       <w:lang w:val="en-SG"/>
                                     </w:rPr>
-                                    <w:t xml:space="preserve">boolean isSuccessful = </w:t>
+                                    <w:t>boolean</w:t>
                                   </w:r>
+                                  <w:proofErr w:type="spellEnd"/>
+                                  <w:r>
+                                    <w:rPr>
+                                      <w:rFonts w:ascii="Times New Roman" w:eastAsia="Times New Roman" w:hAnsi="Times New Roman" w:cs="Times New Roman"/>
+                                      <w:lang w:val="en-SG"/>
+                                    </w:rPr>
+                                    <w:t xml:space="preserve"> </w:t>
+                                  </w:r>
+                                  <w:proofErr w:type="spellStart"/>
+                                  <w:r>
+                                    <w:rPr>
+                                      <w:rFonts w:ascii="Times New Roman" w:eastAsia="Times New Roman" w:hAnsi="Times New Roman" w:cs="Times New Roman"/>
+                                      <w:lang w:val="en-SG"/>
+                                    </w:rPr>
+                                    <w:t>isSuccessful</w:t>
+                                  </w:r>
+                                  <w:proofErr w:type="spellEnd"/>
+                                  <w:r>
+                                    <w:rPr>
+                                      <w:rFonts w:ascii="Times New Roman" w:eastAsia="Times New Roman" w:hAnsi="Times New Roman" w:cs="Times New Roman"/>
+                                      <w:lang w:val="en-SG"/>
+                                    </w:rPr>
+                                    <w:t xml:space="preserve"> = </w:t>
+                                  </w:r>
+                                  <w:proofErr w:type="spellStart"/>
                                   <w:r>
                                     <w:rPr>
                                       <w:rFonts w:ascii="Times New Roman" w:eastAsia="Times New Roman" w:hAnsi="Times New Roman" w:cs="Times New Roman"/>
@@ -6926,7 +7573,15 @@
                                       <w:rFonts w:ascii="Times New Roman" w:eastAsia="Times New Roman" w:hAnsi="Times New Roman" w:cs="Times New Roman"/>
                                       <w:lang w:val="en-SG"/>
                                     </w:rPr>
-                                    <w:t>.appendInternshipToCsv(internship);</w:t>
+                                    <w:t>.appendInternshipToCsv</w:t>
+                                  </w:r>
+                                  <w:proofErr w:type="spellEnd"/>
+                                  <w:r>
+                                    <w:rPr>
+                                      <w:rFonts w:ascii="Times New Roman" w:eastAsia="Times New Roman" w:hAnsi="Times New Roman" w:cs="Times New Roman"/>
+                                      <w:lang w:val="en-SG"/>
+                                    </w:rPr>
+                                    <w:t>(internship);</w:t>
                                   </w:r>
                                 </w:p>
                               </w:txbxContent>
@@ -6953,13 +7608,39 @@
                                 <w:lang w:val="en-SG"/>
                               </w:rPr>
                             </w:pPr>
+                            <w:proofErr w:type="spellStart"/>
                             <w:r>
                               <w:rPr>
                                 <w:rFonts w:ascii="Times New Roman" w:eastAsia="Times New Roman" w:hAnsi="Times New Roman" w:cs="Times New Roman"/>
                                 <w:lang w:val="en-SG"/>
                               </w:rPr>
-                              <w:t xml:space="preserve">boolean isSuccessful = </w:t>
+                              <w:t>boolean</w:t>
                             </w:r>
+                            <w:proofErr w:type="spellEnd"/>
+                            <w:r>
+                              <w:rPr>
+                                <w:rFonts w:ascii="Times New Roman" w:eastAsia="Times New Roman" w:hAnsi="Times New Roman" w:cs="Times New Roman"/>
+                                <w:lang w:val="en-SG"/>
+                              </w:rPr>
+                              <w:t xml:space="preserve"> </w:t>
+                            </w:r>
+                            <w:proofErr w:type="spellStart"/>
+                            <w:r>
+                              <w:rPr>
+                                <w:rFonts w:ascii="Times New Roman" w:eastAsia="Times New Roman" w:hAnsi="Times New Roman" w:cs="Times New Roman"/>
+                                <w:lang w:val="en-SG"/>
+                              </w:rPr>
+                              <w:t>isSuccessful</w:t>
+                            </w:r>
+                            <w:proofErr w:type="spellEnd"/>
+                            <w:r>
+                              <w:rPr>
+                                <w:rFonts w:ascii="Times New Roman" w:eastAsia="Times New Roman" w:hAnsi="Times New Roman" w:cs="Times New Roman"/>
+                                <w:lang w:val="en-SG"/>
+                              </w:rPr>
+                              <w:t xml:space="preserve"> = </w:t>
+                            </w:r>
+                            <w:proofErr w:type="spellStart"/>
                             <w:r>
                               <w:rPr>
                                 <w:rFonts w:ascii="Times New Roman" w:eastAsia="Times New Roman" w:hAnsi="Times New Roman" w:cs="Times New Roman"/>
@@ -6983,7 +7664,15 @@
                                 <w:rFonts w:ascii="Times New Roman" w:eastAsia="Times New Roman" w:hAnsi="Times New Roman" w:cs="Times New Roman"/>
                                 <w:lang w:val="en-SG"/>
                               </w:rPr>
-                              <w:t>.appendInternshipToCsv(internship);</w:t>
+                              <w:t>.appendInternshipToCsv</w:t>
+                            </w:r>
+                            <w:proofErr w:type="spellEnd"/>
+                            <w:r>
+                              <w:rPr>
+                                <w:rFonts w:ascii="Times New Roman" w:eastAsia="Times New Roman" w:hAnsi="Times New Roman" w:cs="Times New Roman"/>
+                                <w:lang w:val="en-SG"/>
+                              </w:rPr>
+                              <w:t>(internship);</w:t>
                             </w:r>
                           </w:p>
                         </w:txbxContent>
@@ -7067,22 +7756,22 @@
                 <w:b/>
                 <w:bCs/>
               </w:rPr>
-              <w:t>F</w:t>
-            </w:r>
+              <w:t>InternshipCsvRepository</w:t>
+            </w:r>
+            <w:proofErr w:type="spellEnd"/>
             <w:r>
               <w:rPr>
                 <w:rFonts w:ascii="Times New Roman" w:eastAsia="Times New Roman" w:hAnsi="Times New Roman" w:cs="Times New Roman"/>
                 <w:b/>
                 <w:bCs/>
               </w:rPr>
-              <w:t>ileBoundary</w:t>
-            </w:r>
-            <w:proofErr w:type="spellEnd"/>
-            <w:r>
-              <w:rPr>
-                <w:rFonts w:ascii="Times New Roman" w:eastAsia="Times New Roman" w:hAnsi="Times New Roman" w:cs="Times New Roman"/>
-              </w:rPr>
-              <w:t xml:space="preserve"> interface</w:t>
+              <w:t xml:space="preserve"> </w:t>
+            </w:r>
+            <w:r>
+              <w:rPr>
+                <w:rFonts w:ascii="Times New Roman" w:eastAsia="Times New Roman" w:hAnsi="Times New Roman" w:cs="Times New Roman"/>
+              </w:rPr>
+              <w:t>interface</w:t>
             </w:r>
           </w:p>
           <w:p>
@@ -7147,26 +7836,38 @@
                                     </w:rPr>
                                     <w:t xml:space="preserve">private final </w:t>
                                   </w:r>
+                                  <w:proofErr w:type="spellStart"/>
                                   <w:r>
                                     <w:rPr>
+                                      <w:b/>
+                                      <w:bCs/>
                                       <w:color w:val="80F2F6"/>
-                                      <w:lang w:val="en-SG"/>
                                     </w:rPr>
-                                    <w:t>FileBoundary</w:t>
+                                    <w:t>InternshipCsvRepository</w:t>
                                   </w:r>
+                                  <w:proofErr w:type="spellEnd"/>
                                   <w:r>
                                     <w:rPr>
-                                      <w:color w:val="FF0000"/>
                                       <w:lang w:val="en-SG"/>
                                     </w:rPr>
                                     <w:t xml:space="preserve"> </w:t>
                                   </w:r>
+                                  <w:proofErr w:type="spellStart"/>
+                                  <w:proofErr w:type="gramStart"/>
                                   <w:r>
                                     <w:rPr>
                                       <w:lang w:val="en-SG"/>
                                     </w:rPr>
-                                    <w:t>fileBoundary;</w:t>
+                                    <w:t>fileBoundary</w:t>
                                   </w:r>
+                                  <w:proofErr w:type="spellEnd"/>
+                                  <w:r>
+                                    <w:rPr>
+                                      <w:lang w:val="en-SG"/>
+                                    </w:rPr>
+                                    <w:t>;</w:t>
+                                  </w:r>
+                                  <w:proofErr w:type="gramEnd"/>
                                 </w:p>
                                 <w:p>
                                   <w:pPr>
@@ -7178,14 +7879,44 @@
                                     <w:rPr>
                                       <w:lang w:val="en-SG"/>
                                     </w:rPr>
-                                    <w:t>public CreateInternshipAction(</w:t>
+                                    <w:t xml:space="preserve">public </w:t>
                                   </w:r>
+                                  <w:proofErr w:type="spellStart"/>
                                   <w:r>
                                     <w:rPr>
                                       <w:lang w:val="en-SG"/>
                                     </w:rPr>
-                                    <w:t>InternshipCsvRepository fileBoundary</w:t>
+                                    <w:t>CreateInternshipAction</w:t>
                                   </w:r>
+                                  <w:proofErr w:type="spellEnd"/>
+                                  <w:r>
+                                    <w:rPr>
+                                      <w:lang w:val="en-SG"/>
+                                    </w:rPr>
+                                    <w:t>(</w:t>
+                                  </w:r>
+                                  <w:proofErr w:type="spellStart"/>
+                                  <w:r>
+                                    <w:rPr>
+                                      <w:lang w:val="en-SG"/>
+                                    </w:rPr>
+                                    <w:t>InternshipCsvRepository</w:t>
+                                  </w:r>
+                                  <w:proofErr w:type="spellEnd"/>
+                                  <w:r>
+                                    <w:rPr>
+                                      <w:lang w:val="en-SG"/>
+                                    </w:rPr>
+                                    <w:t xml:space="preserve"> </w:t>
+                                  </w:r>
+                                  <w:proofErr w:type="spellStart"/>
+                                  <w:r>
+                                    <w:rPr>
+                                      <w:lang w:val="en-SG"/>
+                                    </w:rPr>
+                                    <w:t>fileBoundary</w:t>
+                                  </w:r>
+                                  <w:proofErr w:type="spellEnd"/>
                                   <w:r>
                                     <w:rPr>
                                       <w:lang w:val="en-SG"/>
@@ -7204,12 +7935,21 @@
                                     </w:rPr>
                                     <w:tab/>
                                   </w:r>
+                                  <w:proofErr w:type="spellStart"/>
                                   <w:r>
                                     <w:rPr>
                                       <w:lang w:val="en-SG"/>
                                     </w:rPr>
-                                    <w:t xml:space="preserve">this.fileBoundary = </w:t>
+                                    <w:t>this.fileBoundary</w:t>
                                   </w:r>
+                                  <w:proofErr w:type="spellEnd"/>
+                                  <w:r>
+                                    <w:rPr>
+                                      <w:lang w:val="en-SG"/>
+                                    </w:rPr>
+                                    <w:t xml:space="preserve"> = </w:t>
+                                  </w:r>
+                                  <w:proofErr w:type="spellStart"/>
                                   <w:r>
                                     <w:rPr>
                                       <w:color w:val="A7EC21"/>
@@ -7224,6 +7964,7 @@
                                     </w:rPr>
                                     <w:t>leBoundary</w:t>
                                   </w:r>
+                                  <w:proofErr w:type="spellEnd"/>
                                   <w:r>
                                     <w:rPr>
                                       <w:lang w:val="en-SG"/>
@@ -7286,26 +8027,38 @@
                               </w:rPr>
                               <w:t xml:space="preserve">private final </w:t>
                             </w:r>
+                            <w:proofErr w:type="spellStart"/>
                             <w:r>
                               <w:rPr>
+                                <w:b/>
+                                <w:bCs/>
                                 <w:color w:val="80F2F6"/>
-                                <w:lang w:val="en-SG"/>
                               </w:rPr>
-                              <w:t>FileBoundary</w:t>
+                              <w:t>InternshipCsvRepository</w:t>
                             </w:r>
+                            <w:proofErr w:type="spellEnd"/>
                             <w:r>
                               <w:rPr>
-                                <w:color w:val="FF0000"/>
                                 <w:lang w:val="en-SG"/>
                               </w:rPr>
                               <w:t xml:space="preserve"> </w:t>
                             </w:r>
+                            <w:proofErr w:type="spellStart"/>
+                            <w:proofErr w:type="gramStart"/>
                             <w:r>
                               <w:rPr>
                                 <w:lang w:val="en-SG"/>
                               </w:rPr>
-                              <w:t>fileBoundary;</w:t>
+                              <w:t>fileBoundary</w:t>
                             </w:r>
+                            <w:proofErr w:type="spellEnd"/>
+                            <w:r>
+                              <w:rPr>
+                                <w:lang w:val="en-SG"/>
+                              </w:rPr>
+                              <w:t>;</w:t>
+                            </w:r>
+                            <w:proofErr w:type="gramEnd"/>
                           </w:p>
                           <w:p>
                             <w:pPr>
@@ -7317,14 +8070,44 @@
                               <w:rPr>
                                 <w:lang w:val="en-SG"/>
                               </w:rPr>
-                              <w:t>public CreateInternshipAction(</w:t>
+                              <w:t xml:space="preserve">public </w:t>
                             </w:r>
+                            <w:proofErr w:type="spellStart"/>
                             <w:r>
                               <w:rPr>
                                 <w:lang w:val="en-SG"/>
                               </w:rPr>
-                              <w:t>InternshipCsvRepository fileBoundary</w:t>
+                              <w:t>CreateInternshipAction</w:t>
                             </w:r>
+                            <w:proofErr w:type="spellEnd"/>
+                            <w:r>
+                              <w:rPr>
+                                <w:lang w:val="en-SG"/>
+                              </w:rPr>
+                              <w:t>(</w:t>
+                            </w:r>
+                            <w:proofErr w:type="spellStart"/>
+                            <w:r>
+                              <w:rPr>
+                                <w:lang w:val="en-SG"/>
+                              </w:rPr>
+                              <w:t>InternshipCsvRepository</w:t>
+                            </w:r>
+                            <w:proofErr w:type="spellEnd"/>
+                            <w:r>
+                              <w:rPr>
+                                <w:lang w:val="en-SG"/>
+                              </w:rPr>
+                              <w:t xml:space="preserve"> </w:t>
+                            </w:r>
+                            <w:proofErr w:type="spellStart"/>
+                            <w:r>
+                              <w:rPr>
+                                <w:lang w:val="en-SG"/>
+                              </w:rPr>
+                              <w:t>fileBoundary</w:t>
+                            </w:r>
+                            <w:proofErr w:type="spellEnd"/>
                             <w:r>
                               <w:rPr>
                                 <w:lang w:val="en-SG"/>
@@ -7343,12 +8126,21 @@
                               </w:rPr>
                               <w:tab/>
                             </w:r>
+                            <w:proofErr w:type="spellStart"/>
                             <w:r>
                               <w:rPr>
                                 <w:lang w:val="en-SG"/>
                               </w:rPr>
-                              <w:t xml:space="preserve">this.fileBoundary = </w:t>
+                              <w:t>this.fileBoundary</w:t>
                             </w:r>
+                            <w:proofErr w:type="spellEnd"/>
+                            <w:r>
+                              <w:rPr>
+                                <w:lang w:val="en-SG"/>
+                              </w:rPr>
+                              <w:t xml:space="preserve"> = </w:t>
+                            </w:r>
+                            <w:proofErr w:type="spellStart"/>
                             <w:r>
                               <w:rPr>
                                 <w:color w:val="A7EC21"/>
@@ -7363,6 +8155,7 @@
                               </w:rPr>
                               <w:t>leBoundary</w:t>
                             </w:r>
+                            <w:proofErr w:type="spellEnd"/>
                             <w:r>
                               <w:rPr>
                                 <w:lang w:val="en-SG"/>
@@ -7484,12 +8277,35 @@
                                       <w:rFonts w:ascii="Times New Roman" w:eastAsia="Times New Roman" w:hAnsi="Times New Roman" w:cs="Times New Roman"/>
                                     </w:rPr>
                                   </w:pPr>
+                                  <w:proofErr w:type="spellStart"/>
                                   <w:r>
                                     <w:rPr>
                                       <w:rFonts w:ascii="Times New Roman" w:eastAsia="Times New Roman" w:hAnsi="Times New Roman" w:cs="Times New Roman"/>
                                     </w:rPr>
-                                    <w:t xml:space="preserve">boolean isSuccessful = </w:t>
+                                    <w:t>boolean</w:t>
                                   </w:r>
+                                  <w:proofErr w:type="spellEnd"/>
+                                  <w:r>
+                                    <w:rPr>
+                                      <w:rFonts w:ascii="Times New Roman" w:eastAsia="Times New Roman" w:hAnsi="Times New Roman" w:cs="Times New Roman"/>
+                                    </w:rPr>
+                                    <w:t xml:space="preserve"> </w:t>
+                                  </w:r>
+                                  <w:proofErr w:type="spellStart"/>
+                                  <w:r>
+                                    <w:rPr>
+                                      <w:rFonts w:ascii="Times New Roman" w:eastAsia="Times New Roman" w:hAnsi="Times New Roman" w:cs="Times New Roman"/>
+                                    </w:rPr>
+                                    <w:t>isSuccessful</w:t>
+                                  </w:r>
+                                  <w:proofErr w:type="spellEnd"/>
+                                  <w:r>
+                                    <w:rPr>
+                                      <w:rFonts w:ascii="Times New Roman" w:eastAsia="Times New Roman" w:hAnsi="Times New Roman" w:cs="Times New Roman"/>
+                                    </w:rPr>
+                                    <w:t xml:space="preserve"> = </w:t>
+                                  </w:r>
+                                  <w:proofErr w:type="spellStart"/>
                                   <w:r>
                                     <w:rPr>
                                       <w:rFonts w:ascii="Times New Roman" w:eastAsia="Times New Roman" w:hAnsi="Times New Roman" w:cs="Times New Roman"/>
@@ -7502,7 +8318,14 @@
                                     <w:rPr>
                                       <w:rFonts w:ascii="Times New Roman" w:eastAsia="Times New Roman" w:hAnsi="Times New Roman" w:cs="Times New Roman"/>
                                     </w:rPr>
-                                    <w:t>.appendInternship(internship);</w:t>
+                                    <w:t>.appendInternship</w:t>
+                                  </w:r>
+                                  <w:proofErr w:type="spellEnd"/>
+                                  <w:r>
+                                    <w:rPr>
+                                      <w:rFonts w:ascii="Times New Roman" w:eastAsia="Times New Roman" w:hAnsi="Times New Roman" w:cs="Times New Roman"/>
+                                    </w:rPr>
+                                    <w:t>(internship);</w:t>
                                   </w:r>
                                 </w:p>
                               </w:txbxContent>
@@ -7527,12 +8350,35 @@
                                 <w:rFonts w:ascii="Times New Roman" w:eastAsia="Times New Roman" w:hAnsi="Times New Roman" w:cs="Times New Roman"/>
                               </w:rPr>
                             </w:pPr>
+                            <w:proofErr w:type="spellStart"/>
                             <w:r>
                               <w:rPr>
                                 <w:rFonts w:ascii="Times New Roman" w:eastAsia="Times New Roman" w:hAnsi="Times New Roman" w:cs="Times New Roman"/>
                               </w:rPr>
-                              <w:t xml:space="preserve">boolean isSuccessful = </w:t>
+                              <w:t>boolean</w:t>
                             </w:r>
+                            <w:proofErr w:type="spellEnd"/>
+                            <w:r>
+                              <w:rPr>
+                                <w:rFonts w:ascii="Times New Roman" w:eastAsia="Times New Roman" w:hAnsi="Times New Roman" w:cs="Times New Roman"/>
+                              </w:rPr>
+                              <w:t xml:space="preserve"> </w:t>
+                            </w:r>
+                            <w:proofErr w:type="spellStart"/>
+                            <w:r>
+                              <w:rPr>
+                                <w:rFonts w:ascii="Times New Roman" w:eastAsia="Times New Roman" w:hAnsi="Times New Roman" w:cs="Times New Roman"/>
+                              </w:rPr>
+                              <w:t>isSuccessful</w:t>
+                            </w:r>
+                            <w:proofErr w:type="spellEnd"/>
+                            <w:r>
+                              <w:rPr>
+                                <w:rFonts w:ascii="Times New Roman" w:eastAsia="Times New Roman" w:hAnsi="Times New Roman" w:cs="Times New Roman"/>
+                              </w:rPr>
+                              <w:t xml:space="preserve"> = </w:t>
+                            </w:r>
+                            <w:proofErr w:type="spellStart"/>
                             <w:r>
                               <w:rPr>
                                 <w:rFonts w:ascii="Times New Roman" w:eastAsia="Times New Roman" w:hAnsi="Times New Roman" w:cs="Times New Roman"/>
@@ -7545,7 +8391,14 @@
                               <w:rPr>
                                 <w:rFonts w:ascii="Times New Roman" w:eastAsia="Times New Roman" w:hAnsi="Times New Roman" w:cs="Times New Roman"/>
                               </w:rPr>
-                              <w:t>.appendInternship(internship);</w:t>
+                              <w:t>.appendInternship</w:t>
+                            </w:r>
+                            <w:proofErr w:type="spellEnd"/>
+                            <w:r>
+                              <w:rPr>
+                                <w:rFonts w:ascii="Times New Roman" w:eastAsia="Times New Roman" w:hAnsi="Times New Roman" w:cs="Times New Roman"/>
+                              </w:rPr>
+                              <w:t>(internship);</w:t>
                             </w:r>
                           </w:p>
                         </w:txbxContent>
@@ -7924,7 +8777,7 @@
         </w:rPr>
       </w:pPr>
       <w:bookmarkStart w:id="29" w:name="_Toc2139001428"/>
-      <w:bookmarkStart w:id="30" w:name="_Toc413579576"/>
+      <w:bookmarkStart w:id="30" w:name="_Toc214056576"/>
       <w:r>
         <w:rPr>
           <w:rFonts w:ascii="Times New Roman" w:eastAsia="Times New Roman" w:hAnsi="Times New Roman" w:cs="Times New Roman"/>
@@ -8056,7 +8909,7 @@
         </w:rPr>
       </w:pPr>
       <w:bookmarkStart w:id="31" w:name="_Toc1528620960"/>
-      <w:bookmarkStart w:id="32" w:name="_Toc615524081"/>
+      <w:bookmarkStart w:id="32" w:name="_Toc214056577"/>
       <w:r>
         <w:rPr>
           <w:rFonts w:ascii="Times New Roman" w:eastAsia="Times New Roman" w:hAnsi="Times New Roman" w:cs="Times New Roman"/>
@@ -8185,7 +9038,7 @@
           <w:color w:val="auto"/>
         </w:rPr>
       </w:pPr>
-      <w:bookmarkStart w:id="34" w:name="_Toc498345127"/>
+      <w:bookmarkStart w:id="34" w:name="_Toc214056578"/>
       <w:r>
         <w:rPr>
           <w:rFonts w:ascii="Times New Roman" w:eastAsia="Times New Roman" w:hAnsi="Times New Roman" w:cs="Times New Roman"/>
@@ -10683,7 +11536,7 @@
         </w:rPr>
       </w:pPr>
       <w:bookmarkStart w:id="35" w:name="_Toc1382427346"/>
-      <w:bookmarkStart w:id="36" w:name="_Toc340220484"/>
+      <w:bookmarkStart w:id="36" w:name="_Toc214056579"/>
       <w:r>
         <w:rPr>
           <w:rFonts w:ascii="Times New Roman" w:eastAsia="Times New Roman" w:hAnsi="Times New Roman" w:cs="Times New Roman"/>
